--- a/UWPSamples/IntroGraphics/SimpleComputeUWP/Readme.docx
+++ b/UWPSamples/IntroGraphics/SimpleComputeUWP/Readme.docx
@@ -282,8 +282,6 @@
       <w:r>
         <w:t xml:space="preserve">i.e. Direct3D </w:t>
       </w:r>
-      <w:bookmarkStart w:id="0" w:name="_GoBack"/>
-      <w:bookmarkEnd w:id="0"/>
       <w:r>
         <w:t>Compute Shader)</w:t>
       </w:r>
@@ -700,6 +698,115 @@
         <w:t>compute shader is dispatched before the draw call that needs the results is dispatched. This updates the texture every frame.</w:t>
       </w:r>
     </w:p>
+    <w:p/>
+    <w:p>
+      <w:pPr>
+        <w:pStyle w:val="Heading2"/>
+      </w:pPr>
+      <w:r>
+        <w:t>Hardware Feature Level Requirement</w:t>
+      </w:r>
+    </w:p>
+    <w:p>
+      <w:r>
+        <w:t xml:space="preserve">The </w:t>
+      </w:r>
+      <w:r>
+        <w:t>DirectCompute</w:t>
+      </w:r>
+      <w:r>
+        <w:t xml:space="preserve"> (Shader Model 5)</w:t>
+      </w:r>
+      <w:r>
+        <w:t xml:space="preserve"> </w:t>
+      </w:r>
+      <w:r>
+        <w:t xml:space="preserve">feature of DirectX 11 requires </w:t>
+      </w:r>
+      <w:hyperlink r:id="rId11" w:history="1">
+        <w:r>
+          <w:rPr>
+            <w:rStyle w:val="Hyperlink"/>
+          </w:rPr>
+          <w:t>Direct3D Hardware Feature Level 11.0</w:t>
+        </w:r>
+      </w:hyperlink>
+      <w:r>
+        <w:t xml:space="preserve"> or better hardware.</w:t>
+      </w:r>
+      <w:r>
+        <w:t xml:space="preserve"> Note that a limited form of DirectCompute</w:t>
+      </w:r>
+      <w:r>
+        <w:t xml:space="preserve"> (Shader Model 4.x)</w:t>
+      </w:r>
+      <w:r>
+        <w:t xml:space="preserve"> is optionally supported on some Feature Levl 10.x hardware, but this </w:t>
+      </w:r>
+      <w:r>
+        <w:t xml:space="preserve">scenario </w:t>
+      </w:r>
+      <w:bookmarkStart w:id="0" w:name="_GoBack"/>
+      <w:bookmarkEnd w:id="0"/>
+      <w:r>
+        <w:t>is not supported by this sample.</w:t>
+      </w:r>
+    </w:p>
+    <w:p/>
+    <w:p>
+      <w:pPr>
+        <w:pStyle w:val="Heading2"/>
+      </w:pPr>
+      <w:r>
+        <w:t>UWP on Xbox One</w:t>
+      </w:r>
+    </w:p>
+    <w:p>
+      <w:r>
+        <w:t>Note that this sample always uses the software device (WARP) on Xbox One as DirectX 11 is l</w:t>
+      </w:r>
+      <w:r>
+        <w:t>i</w:t>
+      </w:r>
+      <w:r>
+        <w:t>mited to Feature Level 10.0</w:t>
+      </w:r>
+      <w:r>
+        <w:t xml:space="preserve"> </w:t>
+      </w:r>
+      <w:r>
+        <w:t xml:space="preserve">(without DirectCompute) </w:t>
+      </w:r>
+      <w:r>
+        <w:t xml:space="preserve">for </w:t>
+      </w:r>
+      <w:r>
+        <w:t xml:space="preserve">UWP </w:t>
+      </w:r>
+      <w:r>
+        <w:t xml:space="preserve">apps </w:t>
+      </w:r>
+      <w:r>
+        <w:t>on that</w:t>
+      </w:r>
+      <w:r>
+        <w:t xml:space="preserve"> platform</w:t>
+      </w:r>
+      <w:r>
+        <w:t xml:space="preserve">. See the </w:t>
+      </w:r>
+      <w:hyperlink r:id="rId12" w:history="1">
+        <w:r>
+          <w:rPr>
+            <w:rStyle w:val="Hyperlink"/>
+          </w:rPr>
+          <w:t>SimpleCompute Sample for Direct3D 12</w:t>
+        </w:r>
+      </w:hyperlink>
+      <w:r>
+        <w:t>.</w:t>
+      </w:r>
+    </w:p>
     <w:p>
       <w:pPr>
         <w:pStyle w:val="Heading1"/>
@@ -743,7 +850,7 @@
       <w:r>
         <w:t xml:space="preserve">For more information about Microsoft’s privacy policies in general, see the </w:t>
       </w:r>
-      <w:hyperlink r:id="rId11" w:history="1">
+      <w:hyperlink r:id="rId13" w:history="1">
         <w:r>
           <w:rPr>
             <w:rStyle w:val="Hyperlink"/>
@@ -757,12 +864,12 @@
     </w:p>
     <w:p/>
     <w:sectPr>
-      <w:headerReference w:type="even" r:id="rId12"/>
-      <w:headerReference w:type="default" r:id="rId13"/>
-      <w:footerReference w:type="even" r:id="rId14"/>
-      <w:footerReference w:type="default" r:id="rId15"/>
-      <w:headerReference w:type="first" r:id="rId16"/>
-      <w:footerReference w:type="first" r:id="rId17"/>
+      <w:headerReference w:type="even" r:id="rId14"/>
+      <w:headerReference w:type="default" r:id="rId15"/>
+      <w:footerReference w:type="even" r:id="rId16"/>
+      <w:footerReference w:type="default" r:id="rId17"/>
+      <w:headerReference w:type="first" r:id="rId18"/>
+      <w:footerReference w:type="first" r:id="rId19"/>
       <w:pgSz w:w="12240" w:h="15840" w:code="1"/>
       <w:pgMar w:top="900" w:right="1440" w:bottom="1440" w:left="1440" w:header="0" w:footer="390" w:gutter="0"/>
       <w:cols w:space="720"/>
@@ -1073,7 +1180,7 @@
               <w:color w:val="808080" w:themeColor="background1" w:themeShade="80"/>
               <w:szCs w:val="20"/>
             </w:rPr>
-            <w:t>1</w:t>
+            <w:t>2</w:t>
           </w:r>
           <w:r>
             <w:rPr>
@@ -4835,6 +4942,30 @@
       <w:u w:val="single"/>
     </w:rPr>
   </w:style>
+  <w:style w:type="character" w:styleId="UnresolvedMention">
+    <w:name w:val="Unresolved Mention"/>
+    <w:basedOn w:val="DefaultParagraphFont"/>
+    <w:uiPriority w:val="99"/>
+    <w:semiHidden/>
+    <w:unhideWhenUsed/>
+    <w:rsid w:val="0064642A"/>
+    <w:rPr>
+      <w:color w:val="808080"/>
+      <w:shd w:val="clear" w:color="auto" w:fill="E6E6E6"/>
+    </w:rPr>
+  </w:style>
+  <w:style w:type="character" w:styleId="FollowedHyperlink">
+    <w:name w:val="FollowedHyperlink"/>
+    <w:basedOn w:val="DefaultParagraphFont"/>
+    <w:uiPriority w:val="99"/>
+    <w:semiHidden/>
+    <w:unhideWhenUsed/>
+    <w:rsid w:val="0064642A"/>
+    <w:rPr>
+      <w:color w:val="954F72" w:themeColor="followedHyperlink"/>
+      <w:u w:val="single"/>
+    </w:rPr>
+  </w:style>
 </w:styles>
 </file>
 
@@ -5104,7 +5235,7 @@
 </file>
 
 <file path=customXml/itemProps1.xml><?xml version="1.0" encoding="utf-8"?>
-<ds:datastoreItem xmlns:ds="http://schemas.openxmlformats.org/officeDocument/2006/customXml" ds:itemID="{FB513E04-9BFD-4400-97A7-BB295B9204C3}">
+<ds:datastoreItem xmlns:ds="http://schemas.openxmlformats.org/officeDocument/2006/customXml" ds:itemID="{1B4F7E91-C6BE-4DA3-82CB-D5B4899249C3}">
   <ds:schemaRefs>
     <ds:schemaRef ds:uri="http://schemas.openxmlformats.org/officeDocument/2006/bibliography"/>
   </ds:schemaRefs>

--- a/UWPSamples/IntroGraphics/SimpleComputeUWP/Readme.docx
+++ b/UWPSamples/IntroGraphics/SimpleComputeUWP/Readme.docx
@@ -1,6 +1,6 @@
 
 <file path=word/document.xml><?xml version="1.0" encoding="utf-8"?>
-<w:document xmlns:wpc="http://schemas.microsoft.com/office/word/2010/wordprocessingCanvas" xmlns:cx="http://schemas.microsoft.com/office/drawing/2014/chartex" xmlns:cx1="http://schemas.microsoft.com/office/drawing/2015/9/8/chartex" xmlns:cx2="http://schemas.microsoft.com/office/drawing/2015/10/21/chartex" xmlns:cx3="http://schemas.microsoft.com/office/drawing/2016/5/9/chartex" xmlns:cx4="http://schemas.microsoft.com/office/drawing/2016/5/10/chartex" xmlns:cx5="http://schemas.microsoft.com/office/drawing/2016/5/11/chartex" xmlns:cx6="http://schemas.microsoft.com/office/drawing/2016/5/12/chartex" xmlns:cx7="http://schemas.microsoft.com/office/drawing/2016/5/13/chartex" xmlns:cx8="http://schemas.microsoft.com/office/drawing/2016/5/14/chartex" xmlns:mc="http://schemas.openxmlformats.org/markup-compatibility/2006" xmlns:aink="http://schemas.microsoft.com/office/drawing/2016/ink" xmlns:am3d="http://schemas.microsoft.com/office/drawing/2017/model3d" xmlns:o="urn:schemas-microsoft-com:office:office" xmlns:r="http://schemas.openxmlformats.org/officeDocument/2006/relationships" xmlns:m="http://schemas.openxmlformats.org/officeDocument/2006/math" xmlns:v="urn:schemas-microsoft-com:vml" xmlns:wp14="http://schemas.microsoft.com/office/word/2010/wordprocessingDrawing" xmlns:wp="http://schemas.openxmlformats.org/drawingml/2006/wordprocessingDrawing" xmlns:w10="urn:schemas-microsoft-com:office:word" xmlns:w="http://schemas.openxmlformats.org/wordprocessingml/2006/main" xmlns:w14="http://schemas.microsoft.com/office/word/2010/wordml" xmlns:w15="http://schemas.microsoft.com/office/word/2012/wordml" xmlns:w16cid="http://schemas.microsoft.com/office/word/2016/wordml/cid" xmlns:w16se="http://schemas.microsoft.com/office/word/2015/wordml/symex" xmlns:wpg="http://schemas.microsoft.com/office/word/2010/wordprocessingGroup" xmlns:wpi="http://schemas.microsoft.com/office/word/2010/wordprocessingInk" xmlns:wne="http://schemas.microsoft.com/office/word/2006/wordml" xmlns:wps="http://schemas.microsoft.com/office/word/2010/wordprocessingShape" mc:Ignorable="w14 w15 w16se w16cid wp14">
+<w:document xmlns:wpc="http://schemas.microsoft.com/office/word/2010/wordprocessingCanvas" xmlns:mc="http://schemas.openxmlformats.org/markup-compatibility/2006" xmlns:o="urn:schemas-microsoft-com:office:office" xmlns:r="http://schemas.openxmlformats.org/officeDocument/2006/relationships" xmlns:m="http://schemas.openxmlformats.org/officeDocument/2006/math" xmlns:v="urn:schemas-microsoft-com:vml" xmlns:wp14="http://schemas.microsoft.com/office/word/2010/wordprocessingDrawing" xmlns:wp="http://schemas.openxmlformats.org/drawingml/2006/wordprocessingDrawing" xmlns:w10="urn:schemas-microsoft-com:office:word" xmlns:w="http://schemas.openxmlformats.org/wordprocessingml/2006/main" xmlns:w14="http://schemas.microsoft.com/office/word/2010/wordml" xmlns:w15="http://schemas.microsoft.com/office/word/2012/wordml" xmlns:wpg="http://schemas.microsoft.com/office/word/2010/wordprocessingGroup" xmlns:wpi="http://schemas.microsoft.com/office/word/2010/wordprocessingInk" xmlns:wne="http://schemas.microsoft.com/office/word/2006/wordml" xmlns:wps="http://schemas.microsoft.com/office/word/2010/wordprocessingShape" mc:Ignorable="w14 w15 wp14">
   <w:body>
     <w:p>
       <w:pPr>
@@ -117,7 +117,7 @@
               </wp:anchor>
             </w:drawing>
           </mc:Choice>
-          <mc:Fallback>
+          <mc:Fallback xmlns:w16se="http://schemas.microsoft.com/office/word/2015/wordml/symex" xmlns:w16cid="http://schemas.microsoft.com/office/word/2016/wordml/cid" xmlns:am3d="http://schemas.microsoft.com/office/drawing/2017/model3d" xmlns:aink="http://schemas.microsoft.com/office/drawing/2016/ink" xmlns:cx8="http://schemas.microsoft.com/office/drawing/2016/5/14/chartex" xmlns:cx7="http://schemas.microsoft.com/office/drawing/2016/5/13/chartex" xmlns:cx6="http://schemas.microsoft.com/office/drawing/2016/5/12/chartex" xmlns:cx5="http://schemas.microsoft.com/office/drawing/2016/5/11/chartex" xmlns:cx4="http://schemas.microsoft.com/office/drawing/2016/5/10/chartex" xmlns:cx3="http://schemas.microsoft.com/office/drawing/2016/5/9/chartex" xmlns:cx2="http://schemas.microsoft.com/office/drawing/2015/10/21/chartex" xmlns:cx1="http://schemas.microsoft.com/office/drawing/2015/9/8/chartex" xmlns:cx="http://schemas.microsoft.com/office/drawing/2014/chartex">
             <w:pict>
               <v:group w14:anchorId="1A3DA80B" id="Group 8" o:spid="_x0000_s1026" style="position:absolute;margin-left:-1in;margin-top:-45pt;width:611.3pt;height:54pt;z-index:251663360" coordsize="77632,6858" o:gfxdata="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">
                 <v:rect id="Rectangle 90" o:spid="_x0000_s1027" style="position:absolute;width:77632;height:6858;visibility:visible;mso-wrap-style:square;v-text-anchor:middle" o:gfxdata="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" fillcolor="#404040 [2429]" stroked="f" strokeweight="1pt"/>
@@ -189,8 +189,10 @@
         <w:rPr>
           <w:i/>
         </w:rPr>
-        <w:t>Windows 10 Creators Update SDK (15063)</w:t>
-      </w:r>
+        <w:t>Windows 10 Fall Creators Update SDK (16299)</w:t>
+      </w:r>
+      <w:bookmarkStart w:id="0" w:name="_GoBack"/>
+      <w:bookmarkEnd w:id="0"/>
     </w:p>
     <w:p>
       <w:pPr>
@@ -709,19 +711,13 @@
     </w:p>
     <w:p>
       <w:r>
-        <w:t xml:space="preserve">The </w:t>
-      </w:r>
-      <w:r>
-        <w:t>DirectCompute</w:t>
+        <w:t>The DirectCompute</w:t>
       </w:r>
       <w:r>
         <w:t xml:space="preserve"> (Shader Model 5)</w:t>
       </w:r>
       <w:r>
-        <w:t xml:space="preserve"> </w:t>
-      </w:r>
-      <w:r>
-        <w:t xml:space="preserve">feature of DirectX 11 requires </w:t>
+        <w:t xml:space="preserve"> feature of DirectX 11 requires </w:t>
       </w:r>
       <w:hyperlink r:id="rId11" w:history="1">
         <w:r>
@@ -732,10 +728,7 @@
         </w:r>
       </w:hyperlink>
       <w:r>
-        <w:t xml:space="preserve"> or better hardware.</w:t>
-      </w:r>
-      <w:r>
-        <w:t xml:space="preserve"> Note that a limited form of DirectCompute</w:t>
+        <w:t xml:space="preserve"> or better hardware. Note that a limited form of DirectCompute</w:t>
       </w:r>
       <w:r>
         <w:t xml:space="preserve"> (Shader Model 4.x)</w:t>
@@ -746,8 +739,6 @@
       <w:r>
         <w:t xml:space="preserve">scenario </w:t>
       </w:r>
-      <w:bookmarkStart w:id="0" w:name="_GoBack"/>
-      <w:bookmarkEnd w:id="0"/>
       <w:r>
         <w:t>is not supported by this sample.</w:t>
       </w:r>
@@ -880,7 +871,7 @@
 </file>
 
 <file path=word/endnotes.xml><?xml version="1.0" encoding="utf-8"?>
-<w:endnotes xmlns:wpc="http://schemas.microsoft.com/office/word/2010/wordprocessingCanvas" xmlns:cx="http://schemas.microsoft.com/office/drawing/2014/chartex" xmlns:cx1="http://schemas.microsoft.com/office/drawing/2015/9/8/chartex" xmlns:cx2="http://schemas.microsoft.com/office/drawing/2015/10/21/chartex" xmlns:cx3="http://schemas.microsoft.com/office/drawing/2016/5/9/chartex" xmlns:cx4="http://schemas.microsoft.com/office/drawing/2016/5/10/chartex" xmlns:cx5="http://schemas.microsoft.com/office/drawing/2016/5/11/chartex" xmlns:cx6="http://schemas.microsoft.com/office/drawing/2016/5/12/chartex" xmlns:cx7="http://schemas.microsoft.com/office/drawing/2016/5/13/chartex" xmlns:cx8="http://schemas.microsoft.com/office/drawing/2016/5/14/chartex" xmlns:mc="http://schemas.openxmlformats.org/markup-compatibility/2006" xmlns:aink="http://schemas.microsoft.com/office/drawing/2016/ink" xmlns:am3d="http://schemas.microsoft.com/office/drawing/2017/model3d" xmlns:o="urn:schemas-microsoft-com:office:office" xmlns:r="http://schemas.openxmlformats.org/officeDocument/2006/relationships" xmlns:m="http://schemas.openxmlformats.org/officeDocument/2006/math" xmlns:v="urn:schemas-microsoft-com:vml" xmlns:wp14="http://schemas.microsoft.com/office/word/2010/wordprocessingDrawing" xmlns:wp="http://schemas.openxmlformats.org/drawingml/2006/wordprocessingDrawing" xmlns:w10="urn:schemas-microsoft-com:office:word" xmlns:w="http://schemas.openxmlformats.org/wordprocessingml/2006/main" xmlns:w14="http://schemas.microsoft.com/office/word/2010/wordml" xmlns:w15="http://schemas.microsoft.com/office/word/2012/wordml" xmlns:w16cid="http://schemas.microsoft.com/office/word/2016/wordml/cid" xmlns:w16se="http://schemas.microsoft.com/office/word/2015/wordml/symex" xmlns:wpg="http://schemas.microsoft.com/office/word/2010/wordprocessingGroup" xmlns:wpi="http://schemas.microsoft.com/office/word/2010/wordprocessingInk" xmlns:wne="http://schemas.microsoft.com/office/word/2006/wordml" xmlns:wps="http://schemas.microsoft.com/office/word/2010/wordprocessingShape" mc:Ignorable="w14 w15 w16se w16cid wp14">
+<w:endnotes xmlns:wpc="http://schemas.microsoft.com/office/word/2010/wordprocessingCanvas" xmlns:mc="http://schemas.openxmlformats.org/markup-compatibility/2006" xmlns:o="urn:schemas-microsoft-com:office:office" xmlns:r="http://schemas.openxmlformats.org/officeDocument/2006/relationships" xmlns:m="http://schemas.openxmlformats.org/officeDocument/2006/math" xmlns:v="urn:schemas-microsoft-com:vml" xmlns:wp14="http://schemas.microsoft.com/office/word/2010/wordprocessingDrawing" xmlns:wp="http://schemas.openxmlformats.org/drawingml/2006/wordprocessingDrawing" xmlns:w10="urn:schemas-microsoft-com:office:word" xmlns:w="http://schemas.openxmlformats.org/wordprocessingml/2006/main" xmlns:w14="http://schemas.microsoft.com/office/word/2010/wordml" xmlns:w15="http://schemas.microsoft.com/office/word/2012/wordml" xmlns:wpg="http://schemas.microsoft.com/office/word/2010/wordprocessingGroup" xmlns:wpi="http://schemas.microsoft.com/office/word/2010/wordprocessingInk" xmlns:wne="http://schemas.microsoft.com/office/word/2006/wordml" xmlns:wps="http://schemas.microsoft.com/office/word/2010/wordprocessingShape" mc:Ignorable="w14 w15 wp14">
   <w:endnote w:type="separator" w:id="-1">
     <w:p>
       <w:r>
@@ -899,7 +890,7 @@
 </file>
 
 <file path=word/footer1.xml><?xml version="1.0" encoding="utf-8"?>
-<w:ftr xmlns:wpc="http://schemas.microsoft.com/office/word/2010/wordprocessingCanvas" xmlns:cx="http://schemas.microsoft.com/office/drawing/2014/chartex" xmlns:cx1="http://schemas.microsoft.com/office/drawing/2015/9/8/chartex" xmlns:cx2="http://schemas.microsoft.com/office/drawing/2015/10/21/chartex" xmlns:cx3="http://schemas.microsoft.com/office/drawing/2016/5/9/chartex" xmlns:cx4="http://schemas.microsoft.com/office/drawing/2016/5/10/chartex" xmlns:cx5="http://schemas.microsoft.com/office/drawing/2016/5/11/chartex" xmlns:cx6="http://schemas.microsoft.com/office/drawing/2016/5/12/chartex" xmlns:cx7="http://schemas.microsoft.com/office/drawing/2016/5/13/chartex" xmlns:cx8="http://schemas.microsoft.com/office/drawing/2016/5/14/chartex" xmlns:mc="http://schemas.openxmlformats.org/markup-compatibility/2006" xmlns:aink="http://schemas.microsoft.com/office/drawing/2016/ink" xmlns:am3d="http://schemas.microsoft.com/office/drawing/2017/model3d" xmlns:o="urn:schemas-microsoft-com:office:office" xmlns:r="http://schemas.openxmlformats.org/officeDocument/2006/relationships" xmlns:m="http://schemas.openxmlformats.org/officeDocument/2006/math" xmlns:v="urn:schemas-microsoft-com:vml" xmlns:wp14="http://schemas.microsoft.com/office/word/2010/wordprocessingDrawing" xmlns:wp="http://schemas.openxmlformats.org/drawingml/2006/wordprocessingDrawing" xmlns:w10="urn:schemas-microsoft-com:office:word" xmlns:w="http://schemas.openxmlformats.org/wordprocessingml/2006/main" xmlns:w14="http://schemas.microsoft.com/office/word/2010/wordml" xmlns:w15="http://schemas.microsoft.com/office/word/2012/wordml" xmlns:w16cid="http://schemas.microsoft.com/office/word/2016/wordml/cid" xmlns:w16se="http://schemas.microsoft.com/office/word/2015/wordml/symex" xmlns:wpg="http://schemas.microsoft.com/office/word/2010/wordprocessingGroup" xmlns:wpi="http://schemas.microsoft.com/office/word/2010/wordprocessingInk" xmlns:wne="http://schemas.microsoft.com/office/word/2006/wordml" xmlns:wps="http://schemas.microsoft.com/office/word/2010/wordprocessingShape" mc:Ignorable="w14 w15 w16se w16cid wp14">
+<w:ftr xmlns:wpc="http://schemas.microsoft.com/office/word/2010/wordprocessingCanvas" xmlns:mc="http://schemas.openxmlformats.org/markup-compatibility/2006" xmlns:o="urn:schemas-microsoft-com:office:office" xmlns:r="http://schemas.openxmlformats.org/officeDocument/2006/relationships" xmlns:m="http://schemas.openxmlformats.org/officeDocument/2006/math" xmlns:v="urn:schemas-microsoft-com:vml" xmlns:wp14="http://schemas.microsoft.com/office/word/2010/wordprocessingDrawing" xmlns:wp="http://schemas.openxmlformats.org/drawingml/2006/wordprocessingDrawing" xmlns:w10="urn:schemas-microsoft-com:office:word" xmlns:w="http://schemas.openxmlformats.org/wordprocessingml/2006/main" xmlns:w14="http://schemas.microsoft.com/office/word/2010/wordml" xmlns:w15="http://schemas.microsoft.com/office/word/2012/wordml" xmlns:wpg="http://schemas.microsoft.com/office/word/2010/wordprocessingGroup" xmlns:wpi="http://schemas.microsoft.com/office/word/2010/wordprocessingInk" xmlns:wne="http://schemas.microsoft.com/office/word/2006/wordml" xmlns:wps="http://schemas.microsoft.com/office/word/2010/wordprocessingShape" mc:Ignorable="w14 w15 wp14">
   <w:p>
     <w:pPr>
       <w:pStyle w:val="Footer"/>
@@ -909,7 +900,7 @@
 </file>
 
 <file path=word/footer2.xml><?xml version="1.0" encoding="utf-8"?>
-<w:ftr xmlns:wpc="http://schemas.microsoft.com/office/word/2010/wordprocessingCanvas" xmlns:cx="http://schemas.microsoft.com/office/drawing/2014/chartex" xmlns:cx1="http://schemas.microsoft.com/office/drawing/2015/9/8/chartex" xmlns:cx2="http://schemas.microsoft.com/office/drawing/2015/10/21/chartex" xmlns:cx3="http://schemas.microsoft.com/office/drawing/2016/5/9/chartex" xmlns:cx4="http://schemas.microsoft.com/office/drawing/2016/5/10/chartex" xmlns:cx5="http://schemas.microsoft.com/office/drawing/2016/5/11/chartex" xmlns:cx6="http://schemas.microsoft.com/office/drawing/2016/5/12/chartex" xmlns:cx7="http://schemas.microsoft.com/office/drawing/2016/5/13/chartex" xmlns:cx8="http://schemas.microsoft.com/office/drawing/2016/5/14/chartex" xmlns:mc="http://schemas.openxmlformats.org/markup-compatibility/2006" xmlns:aink="http://schemas.microsoft.com/office/drawing/2016/ink" xmlns:am3d="http://schemas.microsoft.com/office/drawing/2017/model3d" xmlns:o="urn:schemas-microsoft-com:office:office" xmlns:r="http://schemas.openxmlformats.org/officeDocument/2006/relationships" xmlns:m="http://schemas.openxmlformats.org/officeDocument/2006/math" xmlns:v="urn:schemas-microsoft-com:vml" xmlns:wp14="http://schemas.microsoft.com/office/word/2010/wordprocessingDrawing" xmlns:wp="http://schemas.openxmlformats.org/drawingml/2006/wordprocessingDrawing" xmlns:w10="urn:schemas-microsoft-com:office:word" xmlns:w="http://schemas.openxmlformats.org/wordprocessingml/2006/main" xmlns:w14="http://schemas.microsoft.com/office/word/2010/wordml" xmlns:w15="http://schemas.microsoft.com/office/word/2012/wordml" xmlns:w16cid="http://schemas.microsoft.com/office/word/2016/wordml/cid" xmlns:w16se="http://schemas.microsoft.com/office/word/2015/wordml/symex" xmlns:wpg="http://schemas.microsoft.com/office/word/2010/wordprocessingGroup" xmlns:wpi="http://schemas.microsoft.com/office/word/2010/wordprocessingInk" xmlns:wne="http://schemas.microsoft.com/office/word/2006/wordml" xmlns:wps="http://schemas.microsoft.com/office/word/2010/wordprocessingShape" mc:Ignorable="w14 w15 w16se w16cid wp14">
+<w:ftr xmlns:wpc="http://schemas.microsoft.com/office/word/2010/wordprocessingCanvas" xmlns:mc="http://schemas.openxmlformats.org/markup-compatibility/2006" xmlns:o="urn:schemas-microsoft-com:office:office" xmlns:r="http://schemas.openxmlformats.org/officeDocument/2006/relationships" xmlns:m="http://schemas.openxmlformats.org/officeDocument/2006/math" xmlns:v="urn:schemas-microsoft-com:vml" xmlns:wp14="http://schemas.microsoft.com/office/word/2010/wordprocessingDrawing" xmlns:wp="http://schemas.openxmlformats.org/drawingml/2006/wordprocessingDrawing" xmlns:w10="urn:schemas-microsoft-com:office:word" xmlns:w="http://schemas.openxmlformats.org/wordprocessingml/2006/main" xmlns:w14="http://schemas.microsoft.com/office/word/2010/wordml" xmlns:w15="http://schemas.microsoft.com/office/word/2012/wordml" xmlns:wpg="http://schemas.microsoft.com/office/word/2010/wordprocessingGroup" xmlns:wpi="http://schemas.microsoft.com/office/word/2010/wordprocessingInk" xmlns:wne="http://schemas.microsoft.com/office/word/2006/wordml" xmlns:wps="http://schemas.microsoft.com/office/word/2010/wordprocessingShape" mc:Ignorable="w14 w15 wp14">
   <w:tbl>
     <w:tblPr>
       <w:tblW w:w="5000" w:type="pct"/>
@@ -1205,7 +1196,7 @@
 </file>
 
 <file path=word/footer3.xml><?xml version="1.0" encoding="utf-8"?>
-<w:ftr xmlns:wpc="http://schemas.microsoft.com/office/word/2010/wordprocessingCanvas" xmlns:cx="http://schemas.microsoft.com/office/drawing/2014/chartex" xmlns:cx1="http://schemas.microsoft.com/office/drawing/2015/9/8/chartex" xmlns:cx2="http://schemas.microsoft.com/office/drawing/2015/10/21/chartex" xmlns:cx3="http://schemas.microsoft.com/office/drawing/2016/5/9/chartex" xmlns:cx4="http://schemas.microsoft.com/office/drawing/2016/5/10/chartex" xmlns:cx5="http://schemas.microsoft.com/office/drawing/2016/5/11/chartex" xmlns:cx6="http://schemas.microsoft.com/office/drawing/2016/5/12/chartex" xmlns:cx7="http://schemas.microsoft.com/office/drawing/2016/5/13/chartex" xmlns:cx8="http://schemas.microsoft.com/office/drawing/2016/5/14/chartex" xmlns:mc="http://schemas.openxmlformats.org/markup-compatibility/2006" xmlns:aink="http://schemas.microsoft.com/office/drawing/2016/ink" xmlns:am3d="http://schemas.microsoft.com/office/drawing/2017/model3d" xmlns:o="urn:schemas-microsoft-com:office:office" xmlns:r="http://schemas.openxmlformats.org/officeDocument/2006/relationships" xmlns:m="http://schemas.openxmlformats.org/officeDocument/2006/math" xmlns:v="urn:schemas-microsoft-com:vml" xmlns:wp14="http://schemas.microsoft.com/office/word/2010/wordprocessingDrawing" xmlns:wp="http://schemas.openxmlformats.org/drawingml/2006/wordprocessingDrawing" xmlns:w10="urn:schemas-microsoft-com:office:word" xmlns:w="http://schemas.openxmlformats.org/wordprocessingml/2006/main" xmlns:w14="http://schemas.microsoft.com/office/word/2010/wordml" xmlns:w15="http://schemas.microsoft.com/office/word/2012/wordml" xmlns:w16cid="http://schemas.microsoft.com/office/word/2016/wordml/cid" xmlns:w16se="http://schemas.microsoft.com/office/word/2015/wordml/symex" xmlns:wpg="http://schemas.microsoft.com/office/word/2010/wordprocessingGroup" xmlns:wpi="http://schemas.microsoft.com/office/word/2010/wordprocessingInk" xmlns:wne="http://schemas.microsoft.com/office/word/2006/wordml" xmlns:wps="http://schemas.microsoft.com/office/word/2010/wordprocessingShape" mc:Ignorable="w14 w15 w16se w16cid wp14">
+<w:ftr xmlns:wpc="http://schemas.microsoft.com/office/word/2010/wordprocessingCanvas" xmlns:mc="http://schemas.openxmlformats.org/markup-compatibility/2006" xmlns:o="urn:schemas-microsoft-com:office:office" xmlns:r="http://schemas.openxmlformats.org/officeDocument/2006/relationships" xmlns:m="http://schemas.openxmlformats.org/officeDocument/2006/math" xmlns:v="urn:schemas-microsoft-com:vml" xmlns:wp14="http://schemas.microsoft.com/office/word/2010/wordprocessingDrawing" xmlns:wp="http://schemas.openxmlformats.org/drawingml/2006/wordprocessingDrawing" xmlns:w10="urn:schemas-microsoft-com:office:word" xmlns:w="http://schemas.openxmlformats.org/wordprocessingml/2006/main" xmlns:w14="http://schemas.microsoft.com/office/word/2010/wordml" xmlns:w15="http://schemas.microsoft.com/office/word/2012/wordml" xmlns:wpg="http://schemas.microsoft.com/office/word/2010/wordprocessingGroup" xmlns:wpi="http://schemas.microsoft.com/office/word/2010/wordprocessingInk" xmlns:wne="http://schemas.microsoft.com/office/word/2006/wordml" xmlns:wps="http://schemas.microsoft.com/office/word/2010/wordprocessingShape" mc:Ignorable="w14 w15 wp14">
   <w:tbl>
     <w:tblPr>
       <w:tblW w:w="5000" w:type="pct"/>
@@ -1481,7 +1472,7 @@
 </file>
 
 <file path=word/footnotes.xml><?xml version="1.0" encoding="utf-8"?>
-<w:footnotes xmlns:wpc="http://schemas.microsoft.com/office/word/2010/wordprocessingCanvas" xmlns:cx="http://schemas.microsoft.com/office/drawing/2014/chartex" xmlns:cx1="http://schemas.microsoft.com/office/drawing/2015/9/8/chartex" xmlns:cx2="http://schemas.microsoft.com/office/drawing/2015/10/21/chartex" xmlns:cx3="http://schemas.microsoft.com/office/drawing/2016/5/9/chartex" xmlns:cx4="http://schemas.microsoft.com/office/drawing/2016/5/10/chartex" xmlns:cx5="http://schemas.microsoft.com/office/drawing/2016/5/11/chartex" xmlns:cx6="http://schemas.microsoft.com/office/drawing/2016/5/12/chartex" xmlns:cx7="http://schemas.microsoft.com/office/drawing/2016/5/13/chartex" xmlns:cx8="http://schemas.microsoft.com/office/drawing/2016/5/14/chartex" xmlns:mc="http://schemas.openxmlformats.org/markup-compatibility/2006" xmlns:aink="http://schemas.microsoft.com/office/drawing/2016/ink" xmlns:am3d="http://schemas.microsoft.com/office/drawing/2017/model3d" xmlns:o="urn:schemas-microsoft-com:office:office" xmlns:r="http://schemas.openxmlformats.org/officeDocument/2006/relationships" xmlns:m="http://schemas.openxmlformats.org/officeDocument/2006/math" xmlns:v="urn:schemas-microsoft-com:vml" xmlns:wp14="http://schemas.microsoft.com/office/word/2010/wordprocessingDrawing" xmlns:wp="http://schemas.openxmlformats.org/drawingml/2006/wordprocessingDrawing" xmlns:w10="urn:schemas-microsoft-com:office:word" xmlns:w="http://schemas.openxmlformats.org/wordprocessingml/2006/main" xmlns:w14="http://schemas.microsoft.com/office/word/2010/wordml" xmlns:w15="http://schemas.microsoft.com/office/word/2012/wordml" xmlns:w16cid="http://schemas.microsoft.com/office/word/2016/wordml/cid" xmlns:w16se="http://schemas.microsoft.com/office/word/2015/wordml/symex" xmlns:wpg="http://schemas.microsoft.com/office/word/2010/wordprocessingGroup" xmlns:wpi="http://schemas.microsoft.com/office/word/2010/wordprocessingInk" xmlns:wne="http://schemas.microsoft.com/office/word/2006/wordml" xmlns:wps="http://schemas.microsoft.com/office/word/2010/wordprocessingShape" mc:Ignorable="w14 w15 w16se w16cid wp14">
+<w:footnotes xmlns:wpc="http://schemas.microsoft.com/office/word/2010/wordprocessingCanvas" xmlns:mc="http://schemas.openxmlformats.org/markup-compatibility/2006" xmlns:o="urn:schemas-microsoft-com:office:office" xmlns:r="http://schemas.openxmlformats.org/officeDocument/2006/relationships" xmlns:m="http://schemas.openxmlformats.org/officeDocument/2006/math" xmlns:v="urn:schemas-microsoft-com:vml" xmlns:wp14="http://schemas.microsoft.com/office/word/2010/wordprocessingDrawing" xmlns:wp="http://schemas.openxmlformats.org/drawingml/2006/wordprocessingDrawing" xmlns:w10="urn:schemas-microsoft-com:office:word" xmlns:w="http://schemas.openxmlformats.org/wordprocessingml/2006/main" xmlns:w14="http://schemas.microsoft.com/office/word/2010/wordml" xmlns:w15="http://schemas.microsoft.com/office/word/2012/wordml" xmlns:wpg="http://schemas.microsoft.com/office/word/2010/wordprocessingGroup" xmlns:wpi="http://schemas.microsoft.com/office/word/2010/wordprocessingInk" xmlns:wne="http://schemas.microsoft.com/office/word/2006/wordml" xmlns:wps="http://schemas.microsoft.com/office/word/2010/wordprocessingShape" mc:Ignorable="w14 w15 wp14">
   <w:footnote w:type="separator" w:id="-1">
     <w:p>
       <w:r>
@@ -1500,7 +1491,7 @@
 </file>
 
 <file path=word/header1.xml><?xml version="1.0" encoding="utf-8"?>
-<w:hdr xmlns:wpc="http://schemas.microsoft.com/office/word/2010/wordprocessingCanvas" xmlns:cx="http://schemas.microsoft.com/office/drawing/2014/chartex" xmlns:cx1="http://schemas.microsoft.com/office/drawing/2015/9/8/chartex" xmlns:cx2="http://schemas.microsoft.com/office/drawing/2015/10/21/chartex" xmlns:cx3="http://schemas.microsoft.com/office/drawing/2016/5/9/chartex" xmlns:cx4="http://schemas.microsoft.com/office/drawing/2016/5/10/chartex" xmlns:cx5="http://schemas.microsoft.com/office/drawing/2016/5/11/chartex" xmlns:cx6="http://schemas.microsoft.com/office/drawing/2016/5/12/chartex" xmlns:cx7="http://schemas.microsoft.com/office/drawing/2016/5/13/chartex" xmlns:cx8="http://schemas.microsoft.com/office/drawing/2016/5/14/chartex" xmlns:mc="http://schemas.openxmlformats.org/markup-compatibility/2006" xmlns:aink="http://schemas.microsoft.com/office/drawing/2016/ink" xmlns:am3d="http://schemas.microsoft.com/office/drawing/2017/model3d" xmlns:o="urn:schemas-microsoft-com:office:office" xmlns:r="http://schemas.openxmlformats.org/officeDocument/2006/relationships" xmlns:m="http://schemas.openxmlformats.org/officeDocument/2006/math" xmlns:v="urn:schemas-microsoft-com:vml" xmlns:wp14="http://schemas.microsoft.com/office/word/2010/wordprocessingDrawing" xmlns:wp="http://schemas.openxmlformats.org/drawingml/2006/wordprocessingDrawing" xmlns:w10="urn:schemas-microsoft-com:office:word" xmlns:w="http://schemas.openxmlformats.org/wordprocessingml/2006/main" xmlns:w14="http://schemas.microsoft.com/office/word/2010/wordml" xmlns:w15="http://schemas.microsoft.com/office/word/2012/wordml" xmlns:w16cid="http://schemas.microsoft.com/office/word/2016/wordml/cid" xmlns:w16se="http://schemas.microsoft.com/office/word/2015/wordml/symex" xmlns:wpg="http://schemas.microsoft.com/office/word/2010/wordprocessingGroup" xmlns:wpi="http://schemas.microsoft.com/office/word/2010/wordprocessingInk" xmlns:wne="http://schemas.microsoft.com/office/word/2006/wordml" xmlns:wps="http://schemas.microsoft.com/office/word/2010/wordprocessingShape" mc:Ignorable="w14 w15 w16se w16cid wp14">
+<w:hdr xmlns:wpc="http://schemas.microsoft.com/office/word/2010/wordprocessingCanvas" xmlns:mc="http://schemas.openxmlformats.org/markup-compatibility/2006" xmlns:o="urn:schemas-microsoft-com:office:office" xmlns:r="http://schemas.openxmlformats.org/officeDocument/2006/relationships" xmlns:m="http://schemas.openxmlformats.org/officeDocument/2006/math" xmlns:v="urn:schemas-microsoft-com:vml" xmlns:wp14="http://schemas.microsoft.com/office/word/2010/wordprocessingDrawing" xmlns:wp="http://schemas.openxmlformats.org/drawingml/2006/wordprocessingDrawing" xmlns:w10="urn:schemas-microsoft-com:office:word" xmlns:w="http://schemas.openxmlformats.org/wordprocessingml/2006/main" xmlns:w14="http://schemas.microsoft.com/office/word/2010/wordml" xmlns:w15="http://schemas.microsoft.com/office/word/2012/wordml" xmlns:wpg="http://schemas.microsoft.com/office/word/2010/wordprocessingGroup" xmlns:wpi="http://schemas.microsoft.com/office/word/2010/wordprocessingInk" xmlns:wne="http://schemas.microsoft.com/office/word/2006/wordml" xmlns:wps="http://schemas.microsoft.com/office/word/2010/wordprocessingShape" mc:Ignorable="w14 w15 wp14">
   <w:p>
     <w:pPr>
       <w:pStyle w:val="Header"/>
@@ -1510,7 +1501,7 @@
 </file>
 
 <file path=word/header2.xml><?xml version="1.0" encoding="utf-8"?>
-<w:hdr xmlns:wpc="http://schemas.microsoft.com/office/word/2010/wordprocessingCanvas" xmlns:cx="http://schemas.microsoft.com/office/drawing/2014/chartex" xmlns:cx1="http://schemas.microsoft.com/office/drawing/2015/9/8/chartex" xmlns:cx2="http://schemas.microsoft.com/office/drawing/2015/10/21/chartex" xmlns:cx3="http://schemas.microsoft.com/office/drawing/2016/5/9/chartex" xmlns:cx4="http://schemas.microsoft.com/office/drawing/2016/5/10/chartex" xmlns:cx5="http://schemas.microsoft.com/office/drawing/2016/5/11/chartex" xmlns:cx6="http://schemas.microsoft.com/office/drawing/2016/5/12/chartex" xmlns:cx7="http://schemas.microsoft.com/office/drawing/2016/5/13/chartex" xmlns:cx8="http://schemas.microsoft.com/office/drawing/2016/5/14/chartex" xmlns:mc="http://schemas.openxmlformats.org/markup-compatibility/2006" xmlns:aink="http://schemas.microsoft.com/office/drawing/2016/ink" xmlns:am3d="http://schemas.microsoft.com/office/drawing/2017/model3d" xmlns:o="urn:schemas-microsoft-com:office:office" xmlns:r="http://schemas.openxmlformats.org/officeDocument/2006/relationships" xmlns:m="http://schemas.openxmlformats.org/officeDocument/2006/math" xmlns:v="urn:schemas-microsoft-com:vml" xmlns:wp14="http://schemas.microsoft.com/office/word/2010/wordprocessingDrawing" xmlns:wp="http://schemas.openxmlformats.org/drawingml/2006/wordprocessingDrawing" xmlns:w10="urn:schemas-microsoft-com:office:word" xmlns:w="http://schemas.openxmlformats.org/wordprocessingml/2006/main" xmlns:w14="http://schemas.microsoft.com/office/word/2010/wordml" xmlns:w15="http://schemas.microsoft.com/office/word/2012/wordml" xmlns:w16cid="http://schemas.microsoft.com/office/word/2016/wordml/cid" xmlns:w16se="http://schemas.microsoft.com/office/word/2015/wordml/symex" xmlns:wpg="http://schemas.microsoft.com/office/word/2010/wordprocessingGroup" xmlns:wpi="http://schemas.microsoft.com/office/word/2010/wordprocessingInk" xmlns:wne="http://schemas.microsoft.com/office/word/2006/wordml" xmlns:wps="http://schemas.microsoft.com/office/word/2010/wordprocessingShape" mc:Ignorable="w14 w15 w16se w16cid wp14">
+<w:hdr xmlns:wpc="http://schemas.microsoft.com/office/word/2010/wordprocessingCanvas" xmlns:mc="http://schemas.openxmlformats.org/markup-compatibility/2006" xmlns:o="urn:schemas-microsoft-com:office:office" xmlns:r="http://schemas.openxmlformats.org/officeDocument/2006/relationships" xmlns:m="http://schemas.openxmlformats.org/officeDocument/2006/math" xmlns:v="urn:schemas-microsoft-com:vml" xmlns:wp14="http://schemas.microsoft.com/office/word/2010/wordprocessingDrawing" xmlns:wp="http://schemas.openxmlformats.org/drawingml/2006/wordprocessingDrawing" xmlns:w10="urn:schemas-microsoft-com:office:word" xmlns:w="http://schemas.openxmlformats.org/wordprocessingml/2006/main" xmlns:w14="http://schemas.microsoft.com/office/word/2010/wordml" xmlns:w15="http://schemas.microsoft.com/office/word/2012/wordml" xmlns:wpg="http://schemas.microsoft.com/office/word/2010/wordprocessingGroup" xmlns:wpi="http://schemas.microsoft.com/office/word/2010/wordprocessingInk" xmlns:wne="http://schemas.microsoft.com/office/word/2006/wordml" xmlns:wps="http://schemas.microsoft.com/office/word/2010/wordprocessingShape" mc:Ignorable="w14 w15 wp14">
   <w:p>
     <w:pPr>
       <w:pStyle w:val="Header"/>
@@ -1520,7 +1511,7 @@
 </file>
 
 <file path=word/header3.xml><?xml version="1.0" encoding="utf-8"?>
-<w:hdr xmlns:wpc="http://schemas.microsoft.com/office/word/2010/wordprocessingCanvas" xmlns:cx="http://schemas.microsoft.com/office/drawing/2014/chartex" xmlns:cx1="http://schemas.microsoft.com/office/drawing/2015/9/8/chartex" xmlns:cx2="http://schemas.microsoft.com/office/drawing/2015/10/21/chartex" xmlns:cx3="http://schemas.microsoft.com/office/drawing/2016/5/9/chartex" xmlns:cx4="http://schemas.microsoft.com/office/drawing/2016/5/10/chartex" xmlns:cx5="http://schemas.microsoft.com/office/drawing/2016/5/11/chartex" xmlns:cx6="http://schemas.microsoft.com/office/drawing/2016/5/12/chartex" xmlns:cx7="http://schemas.microsoft.com/office/drawing/2016/5/13/chartex" xmlns:cx8="http://schemas.microsoft.com/office/drawing/2016/5/14/chartex" xmlns:mc="http://schemas.openxmlformats.org/markup-compatibility/2006" xmlns:aink="http://schemas.microsoft.com/office/drawing/2016/ink" xmlns:am3d="http://schemas.microsoft.com/office/drawing/2017/model3d" xmlns:o="urn:schemas-microsoft-com:office:office" xmlns:r="http://schemas.openxmlformats.org/officeDocument/2006/relationships" xmlns:m="http://schemas.openxmlformats.org/officeDocument/2006/math" xmlns:v="urn:schemas-microsoft-com:vml" xmlns:wp14="http://schemas.microsoft.com/office/word/2010/wordprocessingDrawing" xmlns:wp="http://schemas.openxmlformats.org/drawingml/2006/wordprocessingDrawing" xmlns:w10="urn:schemas-microsoft-com:office:word" xmlns:w="http://schemas.openxmlformats.org/wordprocessingml/2006/main" xmlns:w14="http://schemas.microsoft.com/office/word/2010/wordml" xmlns:w15="http://schemas.microsoft.com/office/word/2012/wordml" xmlns:w16cid="http://schemas.microsoft.com/office/word/2016/wordml/cid" xmlns:w16se="http://schemas.microsoft.com/office/word/2015/wordml/symex" xmlns:wpg="http://schemas.microsoft.com/office/word/2010/wordprocessingGroup" xmlns:wpi="http://schemas.microsoft.com/office/word/2010/wordprocessingInk" xmlns:wne="http://schemas.microsoft.com/office/word/2006/wordml" xmlns:wps="http://schemas.microsoft.com/office/word/2010/wordprocessingShape" mc:Ignorable="w14 w15 w16se w16cid wp14">
+<w:hdr xmlns:wpc="http://schemas.microsoft.com/office/word/2010/wordprocessingCanvas" xmlns:mc="http://schemas.openxmlformats.org/markup-compatibility/2006" xmlns:o="urn:schemas-microsoft-com:office:office" xmlns:r="http://schemas.openxmlformats.org/officeDocument/2006/relationships" xmlns:m="http://schemas.openxmlformats.org/officeDocument/2006/math" xmlns:v="urn:schemas-microsoft-com:vml" xmlns:wp14="http://schemas.microsoft.com/office/word/2010/wordprocessingDrawing" xmlns:wp="http://schemas.openxmlformats.org/drawingml/2006/wordprocessingDrawing" xmlns:w10="urn:schemas-microsoft-com:office:word" xmlns:w="http://schemas.openxmlformats.org/wordprocessingml/2006/main" xmlns:w14="http://schemas.microsoft.com/office/word/2010/wordml" xmlns:w15="http://schemas.microsoft.com/office/word/2012/wordml" xmlns:wpg="http://schemas.microsoft.com/office/word/2010/wordprocessingGroup" xmlns:wpi="http://schemas.microsoft.com/office/word/2010/wordprocessingInk" xmlns:wne="http://schemas.microsoft.com/office/word/2006/wordml" xmlns:wps="http://schemas.microsoft.com/office/word/2010/wordprocessingShape" mc:Ignorable="w14 w15 wp14">
   <w:tbl>
     <w:tblPr>
       <w:tblStyle w:val="TableGrid"/>
@@ -2050,7 +2041,7 @@
 </file>
 
 <file path=word/numbering.xml><?xml version="1.0" encoding="utf-8"?>
-<w:numbering xmlns:wpc="http://schemas.microsoft.com/office/word/2010/wordprocessingCanvas" xmlns:cx="http://schemas.microsoft.com/office/drawing/2014/chartex" xmlns:cx1="http://schemas.microsoft.com/office/drawing/2015/9/8/chartex" xmlns:cx2="http://schemas.microsoft.com/office/drawing/2015/10/21/chartex" xmlns:cx3="http://schemas.microsoft.com/office/drawing/2016/5/9/chartex" xmlns:cx4="http://schemas.microsoft.com/office/drawing/2016/5/10/chartex" xmlns:cx5="http://schemas.microsoft.com/office/drawing/2016/5/11/chartex" xmlns:cx6="http://schemas.microsoft.com/office/drawing/2016/5/12/chartex" xmlns:cx7="http://schemas.microsoft.com/office/drawing/2016/5/13/chartex" xmlns:cx8="http://schemas.microsoft.com/office/drawing/2016/5/14/chartex" xmlns:mc="http://schemas.openxmlformats.org/markup-compatibility/2006" xmlns:aink="http://schemas.microsoft.com/office/drawing/2016/ink" xmlns:am3d="http://schemas.microsoft.com/office/drawing/2017/model3d" xmlns:o="urn:schemas-microsoft-com:office:office" xmlns:r="http://schemas.openxmlformats.org/officeDocument/2006/relationships" xmlns:m="http://schemas.openxmlformats.org/officeDocument/2006/math" xmlns:v="urn:schemas-microsoft-com:vml" xmlns:wp14="http://schemas.microsoft.com/office/word/2010/wordprocessingDrawing" xmlns:wp="http://schemas.openxmlformats.org/drawingml/2006/wordprocessingDrawing" xmlns:w10="urn:schemas-microsoft-com:office:word" xmlns:w="http://schemas.openxmlformats.org/wordprocessingml/2006/main" xmlns:w14="http://schemas.microsoft.com/office/word/2010/wordml" xmlns:w15="http://schemas.microsoft.com/office/word/2012/wordml" xmlns:w16cid="http://schemas.microsoft.com/office/word/2016/wordml/cid" xmlns:w16se="http://schemas.microsoft.com/office/word/2015/wordml/symex" xmlns:wpg="http://schemas.microsoft.com/office/word/2010/wordprocessingGroup" xmlns:wpi="http://schemas.microsoft.com/office/word/2010/wordprocessingInk" xmlns:wne="http://schemas.microsoft.com/office/word/2006/wordml" xmlns:wps="http://schemas.microsoft.com/office/word/2010/wordprocessingShape" mc:Ignorable="w14 w15 w16se w16cid wp14">
+<w:numbering xmlns:wpc="http://schemas.microsoft.com/office/word/2010/wordprocessingCanvas" xmlns:mc="http://schemas.openxmlformats.org/markup-compatibility/2006" xmlns:o="urn:schemas-microsoft-com:office:office" xmlns:r="http://schemas.openxmlformats.org/officeDocument/2006/relationships" xmlns:m="http://schemas.openxmlformats.org/officeDocument/2006/math" xmlns:v="urn:schemas-microsoft-com:vml" xmlns:wp14="http://schemas.microsoft.com/office/word/2010/wordprocessingDrawing" xmlns:wp="http://schemas.openxmlformats.org/drawingml/2006/wordprocessingDrawing" xmlns:w10="urn:schemas-microsoft-com:office:word" xmlns:w="http://schemas.openxmlformats.org/wordprocessingml/2006/main" xmlns:w14="http://schemas.microsoft.com/office/word/2010/wordml" xmlns:w15="http://schemas.microsoft.com/office/word/2012/wordml" xmlns:wpg="http://schemas.microsoft.com/office/word/2010/wordprocessingGroup" xmlns:wpi="http://schemas.microsoft.com/office/word/2010/wordprocessingInk" xmlns:wne="http://schemas.microsoft.com/office/word/2006/wordml" xmlns:wps="http://schemas.microsoft.com/office/word/2010/wordprocessingShape" mc:Ignorable="w14 w15 wp14">
   <w:abstractNum w:abstractNumId="0" w15:restartNumberingAfterBreak="0">
     <w:nsid w:val="0030577F"/>
     <w:multiLevelType w:val="hybridMultilevel"/>
@@ -3887,7 +3878,7 @@
 </file>
 
 <file path=word/styles.xml><?xml version="1.0" encoding="utf-8"?>
-<w:styles xmlns:mc="http://schemas.openxmlformats.org/markup-compatibility/2006" xmlns:r="http://schemas.openxmlformats.org/officeDocument/2006/relationships" xmlns:w="http://schemas.openxmlformats.org/wordprocessingml/2006/main" xmlns:w14="http://schemas.microsoft.com/office/word/2010/wordml" xmlns:w15="http://schemas.microsoft.com/office/word/2012/wordml" xmlns:w16cid="http://schemas.microsoft.com/office/word/2016/wordml/cid" xmlns:w16se="http://schemas.microsoft.com/office/word/2015/wordml/symex" mc:Ignorable="w14 w15 w16se w16cid">
+<w:styles xmlns:mc="http://schemas.openxmlformats.org/markup-compatibility/2006" xmlns:r="http://schemas.openxmlformats.org/officeDocument/2006/relationships" xmlns:w="http://schemas.openxmlformats.org/wordprocessingml/2006/main" xmlns:w14="http://schemas.microsoft.com/office/word/2010/wordml" xmlns:w15="http://schemas.microsoft.com/office/word/2012/wordml" mc:Ignorable="w14 w15">
   <w:docDefaults>
     <w:rPrDefault>
       <w:rPr>
@@ -3903,7 +3894,7 @@
       </w:pPr>
     </w:pPrDefault>
   </w:docDefaults>
-  <w:latentStyles w:defLockedState="0" w:defUIPriority="99" w:defSemiHidden="0" w:defUnhideWhenUsed="0" w:defQFormat="0" w:count="375">
+  <w:latentStyles w:defLockedState="0" w:defUIPriority="99" w:defSemiHidden="0" w:defUnhideWhenUsed="0" w:defQFormat="0" w:count="371">
     <w:lsdException w:name="Normal" w:uiPriority="0" w:qFormat="1"/>
     <w:lsdException w:name="heading 1" w:uiPriority="9" w:qFormat="1"/>
     <w:lsdException w:name="heading 2" w:semiHidden="1" w:uiPriority="9" w:unhideWhenUsed="1" w:qFormat="1"/>
@@ -4275,10 +4266,6 @@
     <w:lsdException w:name="List Table 5 Dark Accent 6" w:uiPriority="50"/>
     <w:lsdException w:name="List Table 6 Colorful Accent 6" w:uiPriority="51"/>
     <w:lsdException w:name="List Table 7 Colorful Accent 6" w:uiPriority="52"/>
-    <w:lsdException w:name="Mention" w:semiHidden="1" w:unhideWhenUsed="1"/>
-    <w:lsdException w:name="Smart Hyperlink" w:semiHidden="1" w:unhideWhenUsed="1"/>
-    <w:lsdException w:name="Hashtag" w:semiHidden="1" w:unhideWhenUsed="1"/>
-    <w:lsdException w:name="Unresolved Mention" w:semiHidden="1" w:unhideWhenUsed="1"/>
   </w:latentStyles>
   <w:style w:type="paragraph" w:default="1" w:styleId="Normal">
     <w:name w:val="Normal"/>
@@ -4942,7 +4929,7 @@
       <w:u w:val="single"/>
     </w:rPr>
   </w:style>
-  <w:style w:type="character" w:styleId="UnresolvedMention">
+  <w:style w:type="character" w:customStyle="1" w:styleId="UnresolvedMention">
     <w:name w:val="Unresolved Mention"/>
     <w:basedOn w:val="DefaultParagraphFont"/>
     <w:uiPriority w:val="99"/>
@@ -5235,7 +5222,7 @@
 </file>
 
 <file path=customXml/itemProps1.xml><?xml version="1.0" encoding="utf-8"?>
-<ds:datastoreItem xmlns:ds="http://schemas.openxmlformats.org/officeDocument/2006/customXml" ds:itemID="{1B4F7E91-C6BE-4DA3-82CB-D5B4899249C3}">
+<ds:datastoreItem xmlns:ds="http://schemas.openxmlformats.org/officeDocument/2006/customXml" ds:itemID="{CE0ADA8A-7761-4899-A68E-708744E80C2F}">
   <ds:schemaRefs>
     <ds:schemaRef ds:uri="http://schemas.openxmlformats.org/officeDocument/2006/bibliography"/>
   </ds:schemaRefs>

--- a/UWPSamples/IntroGraphics/SimpleComputeUWP/Readme.docx
+++ b/UWPSamples/IntroGraphics/SimpleComputeUWP/Readme.docx
@@ -1,6 +1,6 @@
 
 <file path=word/document.xml><?xml version="1.0" encoding="utf-8"?>
-<w:document xmlns:wpc="http://schemas.microsoft.com/office/word/2010/wordprocessingCanvas" xmlns:mc="http://schemas.openxmlformats.org/markup-compatibility/2006" xmlns:o="urn:schemas-microsoft-com:office:office" xmlns:r="http://schemas.openxmlformats.org/officeDocument/2006/relationships" xmlns:m="http://schemas.openxmlformats.org/officeDocument/2006/math" xmlns:v="urn:schemas-microsoft-com:vml" xmlns:wp14="http://schemas.microsoft.com/office/word/2010/wordprocessingDrawing" xmlns:wp="http://schemas.openxmlformats.org/drawingml/2006/wordprocessingDrawing" xmlns:w10="urn:schemas-microsoft-com:office:word" xmlns:w="http://schemas.openxmlformats.org/wordprocessingml/2006/main" xmlns:w14="http://schemas.microsoft.com/office/word/2010/wordml" xmlns:w15="http://schemas.microsoft.com/office/word/2012/wordml" xmlns:wpg="http://schemas.microsoft.com/office/word/2010/wordprocessingGroup" xmlns:wpi="http://schemas.microsoft.com/office/word/2010/wordprocessingInk" xmlns:wne="http://schemas.microsoft.com/office/word/2006/wordml" xmlns:wps="http://schemas.microsoft.com/office/word/2010/wordprocessingShape" mc:Ignorable="w14 w15 wp14">
+<w:document xmlns:wpc="http://schemas.microsoft.com/office/word/2010/wordprocessingCanvas" xmlns:cx="http://schemas.microsoft.com/office/drawing/2014/chartex" xmlns:cx1="http://schemas.microsoft.com/office/drawing/2015/9/8/chartex" xmlns:cx2="http://schemas.microsoft.com/office/drawing/2015/10/21/chartex" xmlns:cx3="http://schemas.microsoft.com/office/drawing/2016/5/9/chartex" xmlns:cx4="http://schemas.microsoft.com/office/drawing/2016/5/10/chartex" xmlns:cx5="http://schemas.microsoft.com/office/drawing/2016/5/11/chartex" xmlns:cx6="http://schemas.microsoft.com/office/drawing/2016/5/12/chartex" xmlns:cx7="http://schemas.microsoft.com/office/drawing/2016/5/13/chartex" xmlns:cx8="http://schemas.microsoft.com/office/drawing/2016/5/14/chartex" xmlns:mc="http://schemas.openxmlformats.org/markup-compatibility/2006" xmlns:aink="http://schemas.microsoft.com/office/drawing/2016/ink" xmlns:am3d="http://schemas.microsoft.com/office/drawing/2017/model3d" xmlns:o="urn:schemas-microsoft-com:office:office" xmlns:r="http://schemas.openxmlformats.org/officeDocument/2006/relationships" xmlns:m="http://schemas.openxmlformats.org/officeDocument/2006/math" xmlns:v="urn:schemas-microsoft-com:vml" xmlns:wp14="http://schemas.microsoft.com/office/word/2010/wordprocessingDrawing" xmlns:wp="http://schemas.openxmlformats.org/drawingml/2006/wordprocessingDrawing" xmlns:w10="urn:schemas-microsoft-com:office:word" xmlns:w="http://schemas.openxmlformats.org/wordprocessingml/2006/main" xmlns:w14="http://schemas.microsoft.com/office/word/2010/wordml" xmlns:w15="http://schemas.microsoft.com/office/word/2012/wordml" xmlns:w16cid="http://schemas.microsoft.com/office/word/2016/wordml/cid" xmlns:w16se="http://schemas.microsoft.com/office/word/2015/wordml/symex" xmlns:wpg="http://schemas.microsoft.com/office/word/2010/wordprocessingGroup" xmlns:wpi="http://schemas.microsoft.com/office/word/2010/wordprocessingInk" xmlns:wne="http://schemas.microsoft.com/office/word/2006/wordml" xmlns:wps="http://schemas.microsoft.com/office/word/2010/wordprocessingShape" mc:Ignorable="w14 w15 w16se w16cid wp14">
   <w:body>
     <w:p>
       <w:pPr>
@@ -117,7 +117,7 @@
               </wp:anchor>
             </w:drawing>
           </mc:Choice>
-          <mc:Fallback xmlns:w16se="http://schemas.microsoft.com/office/word/2015/wordml/symex" xmlns:w16cid="http://schemas.microsoft.com/office/word/2016/wordml/cid" xmlns:am3d="http://schemas.microsoft.com/office/drawing/2017/model3d" xmlns:aink="http://schemas.microsoft.com/office/drawing/2016/ink" xmlns:cx8="http://schemas.microsoft.com/office/drawing/2016/5/14/chartex" xmlns:cx7="http://schemas.microsoft.com/office/drawing/2016/5/13/chartex" xmlns:cx6="http://schemas.microsoft.com/office/drawing/2016/5/12/chartex" xmlns:cx5="http://schemas.microsoft.com/office/drawing/2016/5/11/chartex" xmlns:cx4="http://schemas.microsoft.com/office/drawing/2016/5/10/chartex" xmlns:cx3="http://schemas.microsoft.com/office/drawing/2016/5/9/chartex" xmlns:cx2="http://schemas.microsoft.com/office/drawing/2015/10/21/chartex" xmlns:cx1="http://schemas.microsoft.com/office/drawing/2015/9/8/chartex" xmlns:cx="http://schemas.microsoft.com/office/drawing/2014/chartex">
+          <mc:Fallback>
             <w:pict>
               <v:group w14:anchorId="1A3DA80B" id="Group 8" o:spid="_x0000_s1026" style="position:absolute;margin-left:-1in;margin-top:-45pt;width:611.3pt;height:54pt;z-index:251663360" coordsize="77632,6858" o:gfxdata="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">
                 <v:rect id="Rectangle 90" o:spid="_x0000_s1027" style="position:absolute;width:77632;height:6858;visibility:visible;mso-wrap-style:square;v-text-anchor:middle" o:gfxdata="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" fillcolor="#404040 [2429]" stroked="f" strokeweight="1pt"/>
@@ -175,30 +175,34 @@
     </w:p>
     <w:p>
       <w:pPr>
+        <w:pStyle w:val="Heading1"/>
+        <w:spacing w:before="0"/>
         <w:rPr>
+          <w:rFonts w:eastAsiaTheme="minorHAnsi" w:cs="Times New Roman"/>
           <w:i/>
+          <w:color w:val="auto"/>
+          <w:sz w:val="20"/>
+          <w:szCs w:val="22"/>
         </w:rPr>
       </w:pPr>
       <w:r>
         <w:rPr>
+          <w:rFonts w:eastAsiaTheme="minorHAnsi" w:cs="Times New Roman"/>
           <w:i/>
+          <w:color w:val="auto"/>
+          <w:sz w:val="20"/>
+          <w:szCs w:val="22"/>
         </w:rPr>
-        <w:t xml:space="preserve">This sample is compatible with the </w:t>
-      </w:r>
-      <w:r>
-        <w:rPr>
-          <w:i/>
-        </w:rPr>
-        <w:t>Windows 10 Fall Creators Update SDK (16299)</w:t>
-      </w:r>
+        <w:t>This sample is compatible with the Windows 10 April 2018 Update SDK (17134)</w:t>
+      </w:r>
+    </w:p>
+    <w:p>
+      <w:pPr>
+        <w:pStyle w:val="Heading1"/>
+        <w:spacing w:before="0"/>
+      </w:pPr>
       <w:bookmarkStart w:id="0" w:name="_GoBack"/>
       <w:bookmarkEnd w:id="0"/>
-    </w:p>
-    <w:p>
-      <w:pPr>
-        <w:pStyle w:val="Heading1"/>
-        <w:spacing w:before="0"/>
-      </w:pPr>
     </w:p>
     <w:p>
       <w:pPr>
@@ -871,7 +875,7 @@
 </file>
 
 <file path=word/endnotes.xml><?xml version="1.0" encoding="utf-8"?>
-<w:endnotes xmlns:wpc="http://schemas.microsoft.com/office/word/2010/wordprocessingCanvas" xmlns:mc="http://schemas.openxmlformats.org/markup-compatibility/2006" xmlns:o="urn:schemas-microsoft-com:office:office" xmlns:r="http://schemas.openxmlformats.org/officeDocument/2006/relationships" xmlns:m="http://schemas.openxmlformats.org/officeDocument/2006/math" xmlns:v="urn:schemas-microsoft-com:vml" xmlns:wp14="http://schemas.microsoft.com/office/word/2010/wordprocessingDrawing" xmlns:wp="http://schemas.openxmlformats.org/drawingml/2006/wordprocessingDrawing" xmlns:w10="urn:schemas-microsoft-com:office:word" xmlns:w="http://schemas.openxmlformats.org/wordprocessingml/2006/main" xmlns:w14="http://schemas.microsoft.com/office/word/2010/wordml" xmlns:w15="http://schemas.microsoft.com/office/word/2012/wordml" xmlns:wpg="http://schemas.microsoft.com/office/word/2010/wordprocessingGroup" xmlns:wpi="http://schemas.microsoft.com/office/word/2010/wordprocessingInk" xmlns:wne="http://schemas.microsoft.com/office/word/2006/wordml" xmlns:wps="http://schemas.microsoft.com/office/word/2010/wordprocessingShape" mc:Ignorable="w14 w15 wp14">
+<w:endnotes xmlns:wpc="http://schemas.microsoft.com/office/word/2010/wordprocessingCanvas" xmlns:cx="http://schemas.microsoft.com/office/drawing/2014/chartex" xmlns:cx1="http://schemas.microsoft.com/office/drawing/2015/9/8/chartex" xmlns:cx2="http://schemas.microsoft.com/office/drawing/2015/10/21/chartex" xmlns:cx3="http://schemas.microsoft.com/office/drawing/2016/5/9/chartex" xmlns:cx4="http://schemas.microsoft.com/office/drawing/2016/5/10/chartex" xmlns:cx5="http://schemas.microsoft.com/office/drawing/2016/5/11/chartex" xmlns:cx6="http://schemas.microsoft.com/office/drawing/2016/5/12/chartex" xmlns:cx7="http://schemas.microsoft.com/office/drawing/2016/5/13/chartex" xmlns:cx8="http://schemas.microsoft.com/office/drawing/2016/5/14/chartex" xmlns:mc="http://schemas.openxmlformats.org/markup-compatibility/2006" xmlns:aink="http://schemas.microsoft.com/office/drawing/2016/ink" xmlns:am3d="http://schemas.microsoft.com/office/drawing/2017/model3d" xmlns:o="urn:schemas-microsoft-com:office:office" xmlns:r="http://schemas.openxmlformats.org/officeDocument/2006/relationships" xmlns:m="http://schemas.openxmlformats.org/officeDocument/2006/math" xmlns:v="urn:schemas-microsoft-com:vml" xmlns:wp14="http://schemas.microsoft.com/office/word/2010/wordprocessingDrawing" xmlns:wp="http://schemas.openxmlformats.org/drawingml/2006/wordprocessingDrawing" xmlns:w10="urn:schemas-microsoft-com:office:word" xmlns:w="http://schemas.openxmlformats.org/wordprocessingml/2006/main" xmlns:w14="http://schemas.microsoft.com/office/word/2010/wordml" xmlns:w15="http://schemas.microsoft.com/office/word/2012/wordml" xmlns:w16cid="http://schemas.microsoft.com/office/word/2016/wordml/cid" xmlns:w16se="http://schemas.microsoft.com/office/word/2015/wordml/symex" xmlns:wpg="http://schemas.microsoft.com/office/word/2010/wordprocessingGroup" xmlns:wpi="http://schemas.microsoft.com/office/word/2010/wordprocessingInk" xmlns:wne="http://schemas.microsoft.com/office/word/2006/wordml" xmlns:wps="http://schemas.microsoft.com/office/word/2010/wordprocessingShape" mc:Ignorable="w14 w15 w16se w16cid wp14">
   <w:endnote w:type="separator" w:id="-1">
     <w:p>
       <w:r>
@@ -890,7 +894,7 @@
 </file>
 
 <file path=word/footer1.xml><?xml version="1.0" encoding="utf-8"?>
-<w:ftr xmlns:wpc="http://schemas.microsoft.com/office/word/2010/wordprocessingCanvas" xmlns:mc="http://schemas.openxmlformats.org/markup-compatibility/2006" xmlns:o="urn:schemas-microsoft-com:office:office" xmlns:r="http://schemas.openxmlformats.org/officeDocument/2006/relationships" xmlns:m="http://schemas.openxmlformats.org/officeDocument/2006/math" xmlns:v="urn:schemas-microsoft-com:vml" xmlns:wp14="http://schemas.microsoft.com/office/word/2010/wordprocessingDrawing" xmlns:wp="http://schemas.openxmlformats.org/drawingml/2006/wordprocessingDrawing" xmlns:w10="urn:schemas-microsoft-com:office:word" xmlns:w="http://schemas.openxmlformats.org/wordprocessingml/2006/main" xmlns:w14="http://schemas.microsoft.com/office/word/2010/wordml" xmlns:w15="http://schemas.microsoft.com/office/word/2012/wordml" xmlns:wpg="http://schemas.microsoft.com/office/word/2010/wordprocessingGroup" xmlns:wpi="http://schemas.microsoft.com/office/word/2010/wordprocessingInk" xmlns:wne="http://schemas.microsoft.com/office/word/2006/wordml" xmlns:wps="http://schemas.microsoft.com/office/word/2010/wordprocessingShape" mc:Ignorable="w14 w15 wp14">
+<w:ftr xmlns:wpc="http://schemas.microsoft.com/office/word/2010/wordprocessingCanvas" xmlns:cx="http://schemas.microsoft.com/office/drawing/2014/chartex" xmlns:cx1="http://schemas.microsoft.com/office/drawing/2015/9/8/chartex" xmlns:cx2="http://schemas.microsoft.com/office/drawing/2015/10/21/chartex" xmlns:cx3="http://schemas.microsoft.com/office/drawing/2016/5/9/chartex" xmlns:cx4="http://schemas.microsoft.com/office/drawing/2016/5/10/chartex" xmlns:cx5="http://schemas.microsoft.com/office/drawing/2016/5/11/chartex" xmlns:cx6="http://schemas.microsoft.com/office/drawing/2016/5/12/chartex" xmlns:cx7="http://schemas.microsoft.com/office/drawing/2016/5/13/chartex" xmlns:cx8="http://schemas.microsoft.com/office/drawing/2016/5/14/chartex" xmlns:mc="http://schemas.openxmlformats.org/markup-compatibility/2006" xmlns:aink="http://schemas.microsoft.com/office/drawing/2016/ink" xmlns:am3d="http://schemas.microsoft.com/office/drawing/2017/model3d" xmlns:o="urn:schemas-microsoft-com:office:office" xmlns:r="http://schemas.openxmlformats.org/officeDocument/2006/relationships" xmlns:m="http://schemas.openxmlformats.org/officeDocument/2006/math" xmlns:v="urn:schemas-microsoft-com:vml" xmlns:wp14="http://schemas.microsoft.com/office/word/2010/wordprocessingDrawing" xmlns:wp="http://schemas.openxmlformats.org/drawingml/2006/wordprocessingDrawing" xmlns:w10="urn:schemas-microsoft-com:office:word" xmlns:w="http://schemas.openxmlformats.org/wordprocessingml/2006/main" xmlns:w14="http://schemas.microsoft.com/office/word/2010/wordml" xmlns:w15="http://schemas.microsoft.com/office/word/2012/wordml" xmlns:w16cid="http://schemas.microsoft.com/office/word/2016/wordml/cid" xmlns:w16se="http://schemas.microsoft.com/office/word/2015/wordml/symex" xmlns:wpg="http://schemas.microsoft.com/office/word/2010/wordprocessingGroup" xmlns:wpi="http://schemas.microsoft.com/office/word/2010/wordprocessingInk" xmlns:wne="http://schemas.microsoft.com/office/word/2006/wordml" xmlns:wps="http://schemas.microsoft.com/office/word/2010/wordprocessingShape" mc:Ignorable="w14 w15 w16se w16cid wp14">
   <w:p>
     <w:pPr>
       <w:pStyle w:val="Footer"/>
@@ -900,7 +904,7 @@
 </file>
 
 <file path=word/footer2.xml><?xml version="1.0" encoding="utf-8"?>
-<w:ftr xmlns:wpc="http://schemas.microsoft.com/office/word/2010/wordprocessingCanvas" xmlns:mc="http://schemas.openxmlformats.org/markup-compatibility/2006" xmlns:o="urn:schemas-microsoft-com:office:office" xmlns:r="http://schemas.openxmlformats.org/officeDocument/2006/relationships" xmlns:m="http://schemas.openxmlformats.org/officeDocument/2006/math" xmlns:v="urn:schemas-microsoft-com:vml" xmlns:wp14="http://schemas.microsoft.com/office/word/2010/wordprocessingDrawing" xmlns:wp="http://schemas.openxmlformats.org/drawingml/2006/wordprocessingDrawing" xmlns:w10="urn:schemas-microsoft-com:office:word" xmlns:w="http://schemas.openxmlformats.org/wordprocessingml/2006/main" xmlns:w14="http://schemas.microsoft.com/office/word/2010/wordml" xmlns:w15="http://schemas.microsoft.com/office/word/2012/wordml" xmlns:wpg="http://schemas.microsoft.com/office/word/2010/wordprocessingGroup" xmlns:wpi="http://schemas.microsoft.com/office/word/2010/wordprocessingInk" xmlns:wne="http://schemas.microsoft.com/office/word/2006/wordml" xmlns:wps="http://schemas.microsoft.com/office/word/2010/wordprocessingShape" mc:Ignorable="w14 w15 wp14">
+<w:ftr xmlns:wpc="http://schemas.microsoft.com/office/word/2010/wordprocessingCanvas" xmlns:cx="http://schemas.microsoft.com/office/drawing/2014/chartex" xmlns:cx1="http://schemas.microsoft.com/office/drawing/2015/9/8/chartex" xmlns:cx2="http://schemas.microsoft.com/office/drawing/2015/10/21/chartex" xmlns:cx3="http://schemas.microsoft.com/office/drawing/2016/5/9/chartex" xmlns:cx4="http://schemas.microsoft.com/office/drawing/2016/5/10/chartex" xmlns:cx5="http://schemas.microsoft.com/office/drawing/2016/5/11/chartex" xmlns:cx6="http://schemas.microsoft.com/office/drawing/2016/5/12/chartex" xmlns:cx7="http://schemas.microsoft.com/office/drawing/2016/5/13/chartex" xmlns:cx8="http://schemas.microsoft.com/office/drawing/2016/5/14/chartex" xmlns:mc="http://schemas.openxmlformats.org/markup-compatibility/2006" xmlns:aink="http://schemas.microsoft.com/office/drawing/2016/ink" xmlns:am3d="http://schemas.microsoft.com/office/drawing/2017/model3d" xmlns:o="urn:schemas-microsoft-com:office:office" xmlns:r="http://schemas.openxmlformats.org/officeDocument/2006/relationships" xmlns:m="http://schemas.openxmlformats.org/officeDocument/2006/math" xmlns:v="urn:schemas-microsoft-com:vml" xmlns:wp14="http://schemas.microsoft.com/office/word/2010/wordprocessingDrawing" xmlns:wp="http://schemas.openxmlformats.org/drawingml/2006/wordprocessingDrawing" xmlns:w10="urn:schemas-microsoft-com:office:word" xmlns:w="http://schemas.openxmlformats.org/wordprocessingml/2006/main" xmlns:w14="http://schemas.microsoft.com/office/word/2010/wordml" xmlns:w15="http://schemas.microsoft.com/office/word/2012/wordml" xmlns:w16cid="http://schemas.microsoft.com/office/word/2016/wordml/cid" xmlns:w16se="http://schemas.microsoft.com/office/word/2015/wordml/symex" xmlns:wpg="http://schemas.microsoft.com/office/word/2010/wordprocessingGroup" xmlns:wpi="http://schemas.microsoft.com/office/word/2010/wordprocessingInk" xmlns:wne="http://schemas.microsoft.com/office/word/2006/wordml" xmlns:wps="http://schemas.microsoft.com/office/word/2010/wordprocessingShape" mc:Ignorable="w14 w15 w16se w16cid wp14">
   <w:tbl>
     <w:tblPr>
       <w:tblW w:w="5000" w:type="pct"/>
@@ -1054,7 +1058,7 @@
               <w:sz w:val="16"/>
               <w:szCs w:val="16"/>
             </w:rPr>
-            <w:t>2017</w:t>
+            <w:t>2018</w:t>
           </w:r>
           <w:r>
             <w:rPr>
@@ -1196,7 +1200,7 @@
 </file>
 
 <file path=word/footer3.xml><?xml version="1.0" encoding="utf-8"?>
-<w:ftr xmlns:wpc="http://schemas.microsoft.com/office/word/2010/wordprocessingCanvas" xmlns:mc="http://schemas.openxmlformats.org/markup-compatibility/2006" xmlns:o="urn:schemas-microsoft-com:office:office" xmlns:r="http://schemas.openxmlformats.org/officeDocument/2006/relationships" xmlns:m="http://schemas.openxmlformats.org/officeDocument/2006/math" xmlns:v="urn:schemas-microsoft-com:vml" xmlns:wp14="http://schemas.microsoft.com/office/word/2010/wordprocessingDrawing" xmlns:wp="http://schemas.openxmlformats.org/drawingml/2006/wordprocessingDrawing" xmlns:w10="urn:schemas-microsoft-com:office:word" xmlns:w="http://schemas.openxmlformats.org/wordprocessingml/2006/main" xmlns:w14="http://schemas.microsoft.com/office/word/2010/wordml" xmlns:w15="http://schemas.microsoft.com/office/word/2012/wordml" xmlns:wpg="http://schemas.microsoft.com/office/word/2010/wordprocessingGroup" xmlns:wpi="http://schemas.microsoft.com/office/word/2010/wordprocessingInk" xmlns:wne="http://schemas.microsoft.com/office/word/2006/wordml" xmlns:wps="http://schemas.microsoft.com/office/word/2010/wordprocessingShape" mc:Ignorable="w14 w15 wp14">
+<w:ftr xmlns:wpc="http://schemas.microsoft.com/office/word/2010/wordprocessingCanvas" xmlns:cx="http://schemas.microsoft.com/office/drawing/2014/chartex" xmlns:cx1="http://schemas.microsoft.com/office/drawing/2015/9/8/chartex" xmlns:cx2="http://schemas.microsoft.com/office/drawing/2015/10/21/chartex" xmlns:cx3="http://schemas.microsoft.com/office/drawing/2016/5/9/chartex" xmlns:cx4="http://schemas.microsoft.com/office/drawing/2016/5/10/chartex" xmlns:cx5="http://schemas.microsoft.com/office/drawing/2016/5/11/chartex" xmlns:cx6="http://schemas.microsoft.com/office/drawing/2016/5/12/chartex" xmlns:cx7="http://schemas.microsoft.com/office/drawing/2016/5/13/chartex" xmlns:cx8="http://schemas.microsoft.com/office/drawing/2016/5/14/chartex" xmlns:mc="http://schemas.openxmlformats.org/markup-compatibility/2006" xmlns:aink="http://schemas.microsoft.com/office/drawing/2016/ink" xmlns:am3d="http://schemas.microsoft.com/office/drawing/2017/model3d" xmlns:o="urn:schemas-microsoft-com:office:office" xmlns:r="http://schemas.openxmlformats.org/officeDocument/2006/relationships" xmlns:m="http://schemas.openxmlformats.org/officeDocument/2006/math" xmlns:v="urn:schemas-microsoft-com:vml" xmlns:wp14="http://schemas.microsoft.com/office/word/2010/wordprocessingDrawing" xmlns:wp="http://schemas.openxmlformats.org/drawingml/2006/wordprocessingDrawing" xmlns:w10="urn:schemas-microsoft-com:office:word" xmlns:w="http://schemas.openxmlformats.org/wordprocessingml/2006/main" xmlns:w14="http://schemas.microsoft.com/office/word/2010/wordml" xmlns:w15="http://schemas.microsoft.com/office/word/2012/wordml" xmlns:w16cid="http://schemas.microsoft.com/office/word/2016/wordml/cid" xmlns:w16se="http://schemas.microsoft.com/office/word/2015/wordml/symex" xmlns:wpg="http://schemas.microsoft.com/office/word/2010/wordprocessingGroup" xmlns:wpi="http://schemas.microsoft.com/office/word/2010/wordprocessingInk" xmlns:wne="http://schemas.microsoft.com/office/word/2006/wordml" xmlns:wps="http://schemas.microsoft.com/office/word/2010/wordprocessingShape" mc:Ignorable="w14 w15 w16se w16cid wp14">
   <w:tbl>
     <w:tblPr>
       <w:tblW w:w="5000" w:type="pct"/>
@@ -1275,7 +1279,7 @@
               <w:sz w:val="16"/>
               <w:szCs w:val="16"/>
             </w:rPr>
-            <w:t>2017</w:t>
+            <w:t>2018</w:t>
           </w:r>
           <w:r>
             <w:rPr>
@@ -1472,7 +1476,7 @@
 </file>
 
 <file path=word/footnotes.xml><?xml version="1.0" encoding="utf-8"?>
-<w:footnotes xmlns:wpc="http://schemas.microsoft.com/office/word/2010/wordprocessingCanvas" xmlns:mc="http://schemas.openxmlformats.org/markup-compatibility/2006" xmlns:o="urn:schemas-microsoft-com:office:office" xmlns:r="http://schemas.openxmlformats.org/officeDocument/2006/relationships" xmlns:m="http://schemas.openxmlformats.org/officeDocument/2006/math" xmlns:v="urn:schemas-microsoft-com:vml" xmlns:wp14="http://schemas.microsoft.com/office/word/2010/wordprocessingDrawing" xmlns:wp="http://schemas.openxmlformats.org/drawingml/2006/wordprocessingDrawing" xmlns:w10="urn:schemas-microsoft-com:office:word" xmlns:w="http://schemas.openxmlformats.org/wordprocessingml/2006/main" xmlns:w14="http://schemas.microsoft.com/office/word/2010/wordml" xmlns:w15="http://schemas.microsoft.com/office/word/2012/wordml" xmlns:wpg="http://schemas.microsoft.com/office/word/2010/wordprocessingGroup" xmlns:wpi="http://schemas.microsoft.com/office/word/2010/wordprocessingInk" xmlns:wne="http://schemas.microsoft.com/office/word/2006/wordml" xmlns:wps="http://schemas.microsoft.com/office/word/2010/wordprocessingShape" mc:Ignorable="w14 w15 wp14">
+<w:footnotes xmlns:wpc="http://schemas.microsoft.com/office/word/2010/wordprocessingCanvas" xmlns:cx="http://schemas.microsoft.com/office/drawing/2014/chartex" xmlns:cx1="http://schemas.microsoft.com/office/drawing/2015/9/8/chartex" xmlns:cx2="http://schemas.microsoft.com/office/drawing/2015/10/21/chartex" xmlns:cx3="http://schemas.microsoft.com/office/drawing/2016/5/9/chartex" xmlns:cx4="http://schemas.microsoft.com/office/drawing/2016/5/10/chartex" xmlns:cx5="http://schemas.microsoft.com/office/drawing/2016/5/11/chartex" xmlns:cx6="http://schemas.microsoft.com/office/drawing/2016/5/12/chartex" xmlns:cx7="http://schemas.microsoft.com/office/drawing/2016/5/13/chartex" xmlns:cx8="http://schemas.microsoft.com/office/drawing/2016/5/14/chartex" xmlns:mc="http://schemas.openxmlformats.org/markup-compatibility/2006" xmlns:aink="http://schemas.microsoft.com/office/drawing/2016/ink" xmlns:am3d="http://schemas.microsoft.com/office/drawing/2017/model3d" xmlns:o="urn:schemas-microsoft-com:office:office" xmlns:r="http://schemas.openxmlformats.org/officeDocument/2006/relationships" xmlns:m="http://schemas.openxmlformats.org/officeDocument/2006/math" xmlns:v="urn:schemas-microsoft-com:vml" xmlns:wp14="http://schemas.microsoft.com/office/word/2010/wordprocessingDrawing" xmlns:wp="http://schemas.openxmlformats.org/drawingml/2006/wordprocessingDrawing" xmlns:w10="urn:schemas-microsoft-com:office:word" xmlns:w="http://schemas.openxmlformats.org/wordprocessingml/2006/main" xmlns:w14="http://schemas.microsoft.com/office/word/2010/wordml" xmlns:w15="http://schemas.microsoft.com/office/word/2012/wordml" xmlns:w16cid="http://schemas.microsoft.com/office/word/2016/wordml/cid" xmlns:w16se="http://schemas.microsoft.com/office/word/2015/wordml/symex" xmlns:wpg="http://schemas.microsoft.com/office/word/2010/wordprocessingGroup" xmlns:wpi="http://schemas.microsoft.com/office/word/2010/wordprocessingInk" xmlns:wne="http://schemas.microsoft.com/office/word/2006/wordml" xmlns:wps="http://schemas.microsoft.com/office/word/2010/wordprocessingShape" mc:Ignorable="w14 w15 w16se w16cid wp14">
   <w:footnote w:type="separator" w:id="-1">
     <w:p>
       <w:r>
@@ -1491,7 +1495,7 @@
 </file>
 
 <file path=word/header1.xml><?xml version="1.0" encoding="utf-8"?>
-<w:hdr xmlns:wpc="http://schemas.microsoft.com/office/word/2010/wordprocessingCanvas" xmlns:mc="http://schemas.openxmlformats.org/markup-compatibility/2006" xmlns:o="urn:schemas-microsoft-com:office:office" xmlns:r="http://schemas.openxmlformats.org/officeDocument/2006/relationships" xmlns:m="http://schemas.openxmlformats.org/officeDocument/2006/math" xmlns:v="urn:schemas-microsoft-com:vml" xmlns:wp14="http://schemas.microsoft.com/office/word/2010/wordprocessingDrawing" xmlns:wp="http://schemas.openxmlformats.org/drawingml/2006/wordprocessingDrawing" xmlns:w10="urn:schemas-microsoft-com:office:word" xmlns:w="http://schemas.openxmlformats.org/wordprocessingml/2006/main" xmlns:w14="http://schemas.microsoft.com/office/word/2010/wordml" xmlns:w15="http://schemas.microsoft.com/office/word/2012/wordml" xmlns:wpg="http://schemas.microsoft.com/office/word/2010/wordprocessingGroup" xmlns:wpi="http://schemas.microsoft.com/office/word/2010/wordprocessingInk" xmlns:wne="http://schemas.microsoft.com/office/word/2006/wordml" xmlns:wps="http://schemas.microsoft.com/office/word/2010/wordprocessingShape" mc:Ignorable="w14 w15 wp14">
+<w:hdr xmlns:wpc="http://schemas.microsoft.com/office/word/2010/wordprocessingCanvas" xmlns:cx="http://schemas.microsoft.com/office/drawing/2014/chartex" xmlns:cx1="http://schemas.microsoft.com/office/drawing/2015/9/8/chartex" xmlns:cx2="http://schemas.microsoft.com/office/drawing/2015/10/21/chartex" xmlns:cx3="http://schemas.microsoft.com/office/drawing/2016/5/9/chartex" xmlns:cx4="http://schemas.microsoft.com/office/drawing/2016/5/10/chartex" xmlns:cx5="http://schemas.microsoft.com/office/drawing/2016/5/11/chartex" xmlns:cx6="http://schemas.microsoft.com/office/drawing/2016/5/12/chartex" xmlns:cx7="http://schemas.microsoft.com/office/drawing/2016/5/13/chartex" xmlns:cx8="http://schemas.microsoft.com/office/drawing/2016/5/14/chartex" xmlns:mc="http://schemas.openxmlformats.org/markup-compatibility/2006" xmlns:aink="http://schemas.microsoft.com/office/drawing/2016/ink" xmlns:am3d="http://schemas.microsoft.com/office/drawing/2017/model3d" xmlns:o="urn:schemas-microsoft-com:office:office" xmlns:r="http://schemas.openxmlformats.org/officeDocument/2006/relationships" xmlns:m="http://schemas.openxmlformats.org/officeDocument/2006/math" xmlns:v="urn:schemas-microsoft-com:vml" xmlns:wp14="http://schemas.microsoft.com/office/word/2010/wordprocessingDrawing" xmlns:wp="http://schemas.openxmlformats.org/drawingml/2006/wordprocessingDrawing" xmlns:w10="urn:schemas-microsoft-com:office:word" xmlns:w="http://schemas.openxmlformats.org/wordprocessingml/2006/main" xmlns:w14="http://schemas.microsoft.com/office/word/2010/wordml" xmlns:w15="http://schemas.microsoft.com/office/word/2012/wordml" xmlns:w16cid="http://schemas.microsoft.com/office/word/2016/wordml/cid" xmlns:w16se="http://schemas.microsoft.com/office/word/2015/wordml/symex" xmlns:wpg="http://schemas.microsoft.com/office/word/2010/wordprocessingGroup" xmlns:wpi="http://schemas.microsoft.com/office/word/2010/wordprocessingInk" xmlns:wne="http://schemas.microsoft.com/office/word/2006/wordml" xmlns:wps="http://schemas.microsoft.com/office/word/2010/wordprocessingShape" mc:Ignorable="w14 w15 w16se w16cid wp14">
   <w:p>
     <w:pPr>
       <w:pStyle w:val="Header"/>
@@ -1501,7 +1505,7 @@
 </file>
 
 <file path=word/header2.xml><?xml version="1.0" encoding="utf-8"?>
-<w:hdr xmlns:wpc="http://schemas.microsoft.com/office/word/2010/wordprocessingCanvas" xmlns:mc="http://schemas.openxmlformats.org/markup-compatibility/2006" xmlns:o="urn:schemas-microsoft-com:office:office" xmlns:r="http://schemas.openxmlformats.org/officeDocument/2006/relationships" xmlns:m="http://schemas.openxmlformats.org/officeDocument/2006/math" xmlns:v="urn:schemas-microsoft-com:vml" xmlns:wp14="http://schemas.microsoft.com/office/word/2010/wordprocessingDrawing" xmlns:wp="http://schemas.openxmlformats.org/drawingml/2006/wordprocessingDrawing" xmlns:w10="urn:schemas-microsoft-com:office:word" xmlns:w="http://schemas.openxmlformats.org/wordprocessingml/2006/main" xmlns:w14="http://schemas.microsoft.com/office/word/2010/wordml" xmlns:w15="http://schemas.microsoft.com/office/word/2012/wordml" xmlns:wpg="http://schemas.microsoft.com/office/word/2010/wordprocessingGroup" xmlns:wpi="http://schemas.microsoft.com/office/word/2010/wordprocessingInk" xmlns:wne="http://schemas.microsoft.com/office/word/2006/wordml" xmlns:wps="http://schemas.microsoft.com/office/word/2010/wordprocessingShape" mc:Ignorable="w14 w15 wp14">
+<w:hdr xmlns:wpc="http://schemas.microsoft.com/office/word/2010/wordprocessingCanvas" xmlns:cx="http://schemas.microsoft.com/office/drawing/2014/chartex" xmlns:cx1="http://schemas.microsoft.com/office/drawing/2015/9/8/chartex" xmlns:cx2="http://schemas.microsoft.com/office/drawing/2015/10/21/chartex" xmlns:cx3="http://schemas.microsoft.com/office/drawing/2016/5/9/chartex" xmlns:cx4="http://schemas.microsoft.com/office/drawing/2016/5/10/chartex" xmlns:cx5="http://schemas.microsoft.com/office/drawing/2016/5/11/chartex" xmlns:cx6="http://schemas.microsoft.com/office/drawing/2016/5/12/chartex" xmlns:cx7="http://schemas.microsoft.com/office/drawing/2016/5/13/chartex" xmlns:cx8="http://schemas.microsoft.com/office/drawing/2016/5/14/chartex" xmlns:mc="http://schemas.openxmlformats.org/markup-compatibility/2006" xmlns:aink="http://schemas.microsoft.com/office/drawing/2016/ink" xmlns:am3d="http://schemas.microsoft.com/office/drawing/2017/model3d" xmlns:o="urn:schemas-microsoft-com:office:office" xmlns:r="http://schemas.openxmlformats.org/officeDocument/2006/relationships" xmlns:m="http://schemas.openxmlformats.org/officeDocument/2006/math" xmlns:v="urn:schemas-microsoft-com:vml" xmlns:wp14="http://schemas.microsoft.com/office/word/2010/wordprocessingDrawing" xmlns:wp="http://schemas.openxmlformats.org/drawingml/2006/wordprocessingDrawing" xmlns:w10="urn:schemas-microsoft-com:office:word" xmlns:w="http://schemas.openxmlformats.org/wordprocessingml/2006/main" xmlns:w14="http://schemas.microsoft.com/office/word/2010/wordml" xmlns:w15="http://schemas.microsoft.com/office/word/2012/wordml" xmlns:w16cid="http://schemas.microsoft.com/office/word/2016/wordml/cid" xmlns:w16se="http://schemas.microsoft.com/office/word/2015/wordml/symex" xmlns:wpg="http://schemas.microsoft.com/office/word/2010/wordprocessingGroup" xmlns:wpi="http://schemas.microsoft.com/office/word/2010/wordprocessingInk" xmlns:wne="http://schemas.microsoft.com/office/word/2006/wordml" xmlns:wps="http://schemas.microsoft.com/office/word/2010/wordprocessingShape" mc:Ignorable="w14 w15 w16se w16cid wp14">
   <w:p>
     <w:pPr>
       <w:pStyle w:val="Header"/>
@@ -1511,7 +1515,7 @@
 </file>
 
 <file path=word/header3.xml><?xml version="1.0" encoding="utf-8"?>
-<w:hdr xmlns:wpc="http://schemas.microsoft.com/office/word/2010/wordprocessingCanvas" xmlns:mc="http://schemas.openxmlformats.org/markup-compatibility/2006" xmlns:o="urn:schemas-microsoft-com:office:office" xmlns:r="http://schemas.openxmlformats.org/officeDocument/2006/relationships" xmlns:m="http://schemas.openxmlformats.org/officeDocument/2006/math" xmlns:v="urn:schemas-microsoft-com:vml" xmlns:wp14="http://schemas.microsoft.com/office/word/2010/wordprocessingDrawing" xmlns:wp="http://schemas.openxmlformats.org/drawingml/2006/wordprocessingDrawing" xmlns:w10="urn:schemas-microsoft-com:office:word" xmlns:w="http://schemas.openxmlformats.org/wordprocessingml/2006/main" xmlns:w14="http://schemas.microsoft.com/office/word/2010/wordml" xmlns:w15="http://schemas.microsoft.com/office/word/2012/wordml" xmlns:wpg="http://schemas.microsoft.com/office/word/2010/wordprocessingGroup" xmlns:wpi="http://schemas.microsoft.com/office/word/2010/wordprocessingInk" xmlns:wne="http://schemas.microsoft.com/office/word/2006/wordml" xmlns:wps="http://schemas.microsoft.com/office/word/2010/wordprocessingShape" mc:Ignorable="w14 w15 wp14">
+<w:hdr xmlns:wpc="http://schemas.microsoft.com/office/word/2010/wordprocessingCanvas" xmlns:cx="http://schemas.microsoft.com/office/drawing/2014/chartex" xmlns:cx1="http://schemas.microsoft.com/office/drawing/2015/9/8/chartex" xmlns:cx2="http://schemas.microsoft.com/office/drawing/2015/10/21/chartex" xmlns:cx3="http://schemas.microsoft.com/office/drawing/2016/5/9/chartex" xmlns:cx4="http://schemas.microsoft.com/office/drawing/2016/5/10/chartex" xmlns:cx5="http://schemas.microsoft.com/office/drawing/2016/5/11/chartex" xmlns:cx6="http://schemas.microsoft.com/office/drawing/2016/5/12/chartex" xmlns:cx7="http://schemas.microsoft.com/office/drawing/2016/5/13/chartex" xmlns:cx8="http://schemas.microsoft.com/office/drawing/2016/5/14/chartex" xmlns:mc="http://schemas.openxmlformats.org/markup-compatibility/2006" xmlns:aink="http://schemas.microsoft.com/office/drawing/2016/ink" xmlns:am3d="http://schemas.microsoft.com/office/drawing/2017/model3d" xmlns:o="urn:schemas-microsoft-com:office:office" xmlns:r="http://schemas.openxmlformats.org/officeDocument/2006/relationships" xmlns:m="http://schemas.openxmlformats.org/officeDocument/2006/math" xmlns:v="urn:schemas-microsoft-com:vml" xmlns:wp14="http://schemas.microsoft.com/office/word/2010/wordprocessingDrawing" xmlns:wp="http://schemas.openxmlformats.org/drawingml/2006/wordprocessingDrawing" xmlns:w10="urn:schemas-microsoft-com:office:word" xmlns:w="http://schemas.openxmlformats.org/wordprocessingml/2006/main" xmlns:w14="http://schemas.microsoft.com/office/word/2010/wordml" xmlns:w15="http://schemas.microsoft.com/office/word/2012/wordml" xmlns:w16cid="http://schemas.microsoft.com/office/word/2016/wordml/cid" xmlns:w16se="http://schemas.microsoft.com/office/word/2015/wordml/symex" xmlns:wpg="http://schemas.microsoft.com/office/word/2010/wordprocessingGroup" xmlns:wpi="http://schemas.microsoft.com/office/word/2010/wordprocessingInk" xmlns:wne="http://schemas.microsoft.com/office/word/2006/wordml" xmlns:wps="http://schemas.microsoft.com/office/word/2010/wordprocessingShape" mc:Ignorable="w14 w15 w16se w16cid wp14">
   <w:tbl>
     <w:tblPr>
       <w:tblStyle w:val="TableGrid"/>
@@ -2041,7 +2045,7 @@
 </file>
 
 <file path=word/numbering.xml><?xml version="1.0" encoding="utf-8"?>
-<w:numbering xmlns:wpc="http://schemas.microsoft.com/office/word/2010/wordprocessingCanvas" xmlns:mc="http://schemas.openxmlformats.org/markup-compatibility/2006" xmlns:o="urn:schemas-microsoft-com:office:office" xmlns:r="http://schemas.openxmlformats.org/officeDocument/2006/relationships" xmlns:m="http://schemas.openxmlformats.org/officeDocument/2006/math" xmlns:v="urn:schemas-microsoft-com:vml" xmlns:wp14="http://schemas.microsoft.com/office/word/2010/wordprocessingDrawing" xmlns:wp="http://schemas.openxmlformats.org/drawingml/2006/wordprocessingDrawing" xmlns:w10="urn:schemas-microsoft-com:office:word" xmlns:w="http://schemas.openxmlformats.org/wordprocessingml/2006/main" xmlns:w14="http://schemas.microsoft.com/office/word/2010/wordml" xmlns:w15="http://schemas.microsoft.com/office/word/2012/wordml" xmlns:wpg="http://schemas.microsoft.com/office/word/2010/wordprocessingGroup" xmlns:wpi="http://schemas.microsoft.com/office/word/2010/wordprocessingInk" xmlns:wne="http://schemas.microsoft.com/office/word/2006/wordml" xmlns:wps="http://schemas.microsoft.com/office/word/2010/wordprocessingShape" mc:Ignorable="w14 w15 wp14">
+<w:numbering xmlns:wpc="http://schemas.microsoft.com/office/word/2010/wordprocessingCanvas" xmlns:cx="http://schemas.microsoft.com/office/drawing/2014/chartex" xmlns:cx1="http://schemas.microsoft.com/office/drawing/2015/9/8/chartex" xmlns:cx2="http://schemas.microsoft.com/office/drawing/2015/10/21/chartex" xmlns:cx3="http://schemas.microsoft.com/office/drawing/2016/5/9/chartex" xmlns:cx4="http://schemas.microsoft.com/office/drawing/2016/5/10/chartex" xmlns:cx5="http://schemas.microsoft.com/office/drawing/2016/5/11/chartex" xmlns:cx6="http://schemas.microsoft.com/office/drawing/2016/5/12/chartex" xmlns:cx7="http://schemas.microsoft.com/office/drawing/2016/5/13/chartex" xmlns:cx8="http://schemas.microsoft.com/office/drawing/2016/5/14/chartex" xmlns:mc="http://schemas.openxmlformats.org/markup-compatibility/2006" xmlns:aink="http://schemas.microsoft.com/office/drawing/2016/ink" xmlns:am3d="http://schemas.microsoft.com/office/drawing/2017/model3d" xmlns:o="urn:schemas-microsoft-com:office:office" xmlns:r="http://schemas.openxmlformats.org/officeDocument/2006/relationships" xmlns:m="http://schemas.openxmlformats.org/officeDocument/2006/math" xmlns:v="urn:schemas-microsoft-com:vml" xmlns:wp14="http://schemas.microsoft.com/office/word/2010/wordprocessingDrawing" xmlns:wp="http://schemas.openxmlformats.org/drawingml/2006/wordprocessingDrawing" xmlns:w10="urn:schemas-microsoft-com:office:word" xmlns:w="http://schemas.openxmlformats.org/wordprocessingml/2006/main" xmlns:w14="http://schemas.microsoft.com/office/word/2010/wordml" xmlns:w15="http://schemas.microsoft.com/office/word/2012/wordml" xmlns:w16cid="http://schemas.microsoft.com/office/word/2016/wordml/cid" xmlns:w16se="http://schemas.microsoft.com/office/word/2015/wordml/symex" xmlns:wpg="http://schemas.microsoft.com/office/word/2010/wordprocessingGroup" xmlns:wpi="http://schemas.microsoft.com/office/word/2010/wordprocessingInk" xmlns:wne="http://schemas.microsoft.com/office/word/2006/wordml" xmlns:wps="http://schemas.microsoft.com/office/word/2010/wordprocessingShape" mc:Ignorable="w14 w15 w16se w16cid wp14">
   <w:abstractNum w:abstractNumId="0" w15:restartNumberingAfterBreak="0">
     <w:nsid w:val="0030577F"/>
     <w:multiLevelType w:val="hybridMultilevel"/>
@@ -3878,7 +3882,7 @@
 </file>
 
 <file path=word/styles.xml><?xml version="1.0" encoding="utf-8"?>
-<w:styles xmlns:mc="http://schemas.openxmlformats.org/markup-compatibility/2006" xmlns:r="http://schemas.openxmlformats.org/officeDocument/2006/relationships" xmlns:w="http://schemas.openxmlformats.org/wordprocessingml/2006/main" xmlns:w14="http://schemas.microsoft.com/office/word/2010/wordml" xmlns:w15="http://schemas.microsoft.com/office/word/2012/wordml" mc:Ignorable="w14 w15">
+<w:styles xmlns:mc="http://schemas.openxmlformats.org/markup-compatibility/2006" xmlns:r="http://schemas.openxmlformats.org/officeDocument/2006/relationships" xmlns:w="http://schemas.openxmlformats.org/wordprocessingml/2006/main" xmlns:w14="http://schemas.microsoft.com/office/word/2010/wordml" xmlns:w15="http://schemas.microsoft.com/office/word/2012/wordml" xmlns:w16cid="http://schemas.microsoft.com/office/word/2016/wordml/cid" xmlns:w16se="http://schemas.microsoft.com/office/word/2015/wordml/symex" mc:Ignorable="w14 w15 w16se w16cid">
   <w:docDefaults>
     <w:rPrDefault>
       <w:rPr>
@@ -3894,7 +3898,7 @@
       </w:pPr>
     </w:pPrDefault>
   </w:docDefaults>
-  <w:latentStyles w:defLockedState="0" w:defUIPriority="99" w:defSemiHidden="0" w:defUnhideWhenUsed="0" w:defQFormat="0" w:count="371">
+  <w:latentStyles w:defLockedState="0" w:defUIPriority="99" w:defSemiHidden="0" w:defUnhideWhenUsed="0" w:defQFormat="0" w:count="375">
     <w:lsdException w:name="Normal" w:uiPriority="0" w:qFormat="1"/>
     <w:lsdException w:name="heading 1" w:uiPriority="9" w:qFormat="1"/>
     <w:lsdException w:name="heading 2" w:semiHidden="1" w:uiPriority="9" w:unhideWhenUsed="1" w:qFormat="1"/>
@@ -4000,7 +4004,6 @@
     <w:lsdException w:name="HTML Sample" w:semiHidden="1" w:unhideWhenUsed="1"/>
     <w:lsdException w:name="HTML Typewriter" w:semiHidden="1" w:unhideWhenUsed="1"/>
     <w:lsdException w:name="HTML Variable" w:semiHidden="1" w:unhideWhenUsed="1"/>
-    <w:lsdException w:name="Normal Table" w:semiHidden="1" w:unhideWhenUsed="1"/>
     <w:lsdException w:name="annotation subject" w:semiHidden="1" w:unhideWhenUsed="1"/>
     <w:lsdException w:name="No List" w:semiHidden="1" w:unhideWhenUsed="1"/>
     <w:lsdException w:name="Outline List 1" w:semiHidden="1" w:unhideWhenUsed="1"/>
@@ -4044,10 +4047,8 @@
     <w:lsdException w:name="Table Elegant" w:semiHidden="1" w:unhideWhenUsed="1"/>
     <w:lsdException w:name="Table Professional" w:semiHidden="1" w:unhideWhenUsed="1"/>
     <w:lsdException w:name="Table Subtle 1" w:semiHidden="1" w:unhideWhenUsed="1"/>
-    <w:lsdException w:name="Table Subtle 2" w:semiHidden="1" w:unhideWhenUsed="1"/>
     <w:lsdException w:name="Table Web 1" w:semiHidden="1" w:unhideWhenUsed="1"/>
     <w:lsdException w:name="Table Web 2" w:semiHidden="1" w:unhideWhenUsed="1"/>
-    <w:lsdException w:name="Table Web 3" w:semiHidden="1" w:unhideWhenUsed="1"/>
     <w:lsdException w:name="Balloon Text" w:semiHidden="1" w:unhideWhenUsed="1"/>
     <w:lsdException w:name="Table Grid" w:uiPriority="39"/>
     <w:lsdException w:name="Table Theme" w:semiHidden="1" w:unhideWhenUsed="1"/>
@@ -4266,6 +4267,10 @@
     <w:lsdException w:name="List Table 5 Dark Accent 6" w:uiPriority="50"/>
     <w:lsdException w:name="List Table 6 Colorful Accent 6" w:uiPriority="51"/>
     <w:lsdException w:name="List Table 7 Colorful Accent 6" w:uiPriority="52"/>
+    <w:lsdException w:name="Mention" w:semiHidden="1" w:unhideWhenUsed="1"/>
+    <w:lsdException w:name="Smart Hyperlink" w:semiHidden="1" w:unhideWhenUsed="1"/>
+    <w:lsdException w:name="Hashtag" w:semiHidden="1" w:unhideWhenUsed="1"/>
+    <w:lsdException w:name="Unresolved Mention" w:semiHidden="1" w:unhideWhenUsed="1"/>
   </w:latentStyles>
   <w:style w:type="paragraph" w:default="1" w:styleId="Normal">
     <w:name w:val="Normal"/>
@@ -4929,8 +4934,8 @@
       <w:u w:val="single"/>
     </w:rPr>
   </w:style>
-  <w:style w:type="character" w:customStyle="1" w:styleId="UnresolvedMention">
-    <w:name w:val="Unresolved Mention"/>
+  <w:style w:type="character" w:customStyle="1" w:styleId="UnresolvedMention1">
+    <w:name w:val="Unresolved Mention1"/>
     <w:basedOn w:val="DefaultParagraphFont"/>
     <w:uiPriority w:val="99"/>
     <w:semiHidden/>
@@ -5222,7 +5227,7 @@
 </file>
 
 <file path=customXml/itemProps1.xml><?xml version="1.0" encoding="utf-8"?>
-<ds:datastoreItem xmlns:ds="http://schemas.openxmlformats.org/officeDocument/2006/customXml" ds:itemID="{CE0ADA8A-7761-4899-A68E-708744E80C2F}">
+<ds:datastoreItem xmlns:ds="http://schemas.openxmlformats.org/officeDocument/2006/customXml" ds:itemID="{50EC3CF2-934D-43A0-8EB7-A0959C2AF88E}">
   <ds:schemaRefs>
     <ds:schemaRef ds:uri="http://schemas.openxmlformats.org/officeDocument/2006/bibliography"/>
   </ds:schemaRefs>

--- a/UWPSamples/IntroGraphics/SimpleComputeUWP/Readme.docx
+++ b/UWPSamples/IntroGraphics/SimpleComputeUWP/Readme.docx
@@ -13,7 +13,7 @@
         <mc:AlternateContent>
           <mc:Choice Requires="wpg">
             <w:drawing>
-              <wp:anchor distT="0" distB="0" distL="114300" distR="114300" simplePos="0" relativeHeight="251663360" behindDoc="0" locked="0" layoutInCell="1" allowOverlap="1">
+              <wp:anchor distT="0" distB="0" distL="114300" distR="114300" simplePos="0" relativeHeight="251663360" behindDoc="0" locked="0" layoutInCell="1" allowOverlap="1" wp14:anchorId="453F154C" wp14:editId="2020D755">
                 <wp:simplePos x="0" y="0"/>
                 <wp:positionH relativeFrom="column">
                   <wp:posOffset>-914400</wp:posOffset>
@@ -157,9 +157,11 @@
       <w:pPr>
         <w:pStyle w:val="Title"/>
       </w:pPr>
+      <w:proofErr w:type="spellStart"/>
       <w:r>
         <w:t>SimpleCompute</w:t>
       </w:r>
+      <w:proofErr w:type="spellEnd"/>
       <w:r>
         <w:t xml:space="preserve"> </w:t>
       </w:r>
@@ -193,7 +195,7 @@
           <w:sz w:val="20"/>
           <w:szCs w:val="22"/>
         </w:rPr>
-        <w:t>This sample is compatible with the Windows 10 April 2018 Update SDK (17134)</w:t>
+        <w:t>This sample is compatible with the Windows 10 October 2018 Update SDK (17763)</w:t>
       </w:r>
     </w:p>
     <w:p>
@@ -219,7 +221,7 @@
           <w:noProof/>
         </w:rPr>
         <w:drawing>
-          <wp:inline distT="0" distB="0" distL="0" distR="0" wp14:anchorId="7A585196" wp14:editId="293EDC62">
+          <wp:inline distT="0" distB="0" distL="0" distR="0" wp14:anchorId="26F19FBD" wp14:editId="1E89D08E">
             <wp:extent cx="5943600" cy="3343275"/>
             <wp:effectExtent l="0" t="0" r="0" b="9525"/>
             <wp:docPr id="2" name="Picture 2" descr="C:\Users\afarrier\AppData\Local\Microsoft\Windows\INetCache\Content.Word\10.124.152.59_Image_0.png"/>
@@ -273,12 +275,19 @@
     </w:p>
     <w:p/>
     <w:p>
+      <w:proofErr w:type="spellStart"/>
       <w:r>
         <w:t>SimpleCompute</w:t>
       </w:r>
-      <w:r>
-        <w:t xml:space="preserve"> shows how to use DirectCompute</w:t>
-      </w:r>
+      <w:proofErr w:type="spellEnd"/>
+      <w:r>
+        <w:t xml:space="preserve"> shows how to use </w:t>
+      </w:r>
+      <w:proofErr w:type="spellStart"/>
+      <w:r>
+        <w:t>DirectCompute</w:t>
+      </w:r>
+      <w:proofErr w:type="spellEnd"/>
       <w:r>
         <w:t>™</w:t>
       </w:r>
@@ -504,9 +513,19 @@
             <w:pPr>
               <w:pStyle w:val="Tablebody"/>
             </w:pPr>
+            <w:proofErr w:type="spellStart"/>
             <w:r>
-              <w:t>PgUp/PgDn</w:t>
+              <w:t>PgUp</w:t>
             </w:r>
+            <w:proofErr w:type="spellEnd"/>
+            <w:r>
+              <w:t>/</w:t>
+            </w:r>
+            <w:proofErr w:type="spellStart"/>
+            <w:r>
+              <w:t>PgDn</w:t>
+            </w:r>
+            <w:proofErr w:type="spellEnd"/>
           </w:p>
         </w:tc>
       </w:tr>
@@ -550,8 +569,21 @@
               <w:pStyle w:val="Tablebody"/>
             </w:pPr>
             <w:r>
-              <w:t>Shift + PgUp/PgDn</w:t>
+              <w:t xml:space="preserve">Shift + </w:t>
             </w:r>
+            <w:proofErr w:type="spellStart"/>
+            <w:r>
+              <w:t>PgUp</w:t>
+            </w:r>
+            <w:proofErr w:type="spellEnd"/>
+            <w:r>
+              <w:t>/</w:t>
+            </w:r>
+            <w:proofErr w:type="spellStart"/>
+            <w:r>
+              <w:t>PgDn</w:t>
+            </w:r>
+            <w:proofErr w:type="spellEnd"/>
           </w:p>
         </w:tc>
       </w:tr>
@@ -670,14 +702,24 @@
           <w:numId w:val="17"/>
         </w:numPr>
       </w:pPr>
+      <w:proofErr w:type="spellStart"/>
       <w:r>
         <w:rPr>
           <w:b/>
         </w:rPr>
         <w:t>CreateDeviceDependentResources</w:t>
       </w:r>
-      <w:r>
-        <w:t>: This is where the compiled compute shader is loaded and the various Direct3D rendering resources are created. The shaders are compiled by Visual Studio.</w:t>
+      <w:proofErr w:type="spellEnd"/>
+      <w:r>
+        <w:t xml:space="preserve">: This is where the compiled compute shader is </w:t>
+      </w:r>
+      <w:proofErr w:type="gramStart"/>
+      <w:r>
+        <w:t>loaded</w:t>
+      </w:r>
+      <w:proofErr w:type="gramEnd"/>
+      <w:r>
+        <w:t xml:space="preserve"> and the various Direct3D rendering resources are created. The shaders are compiled by Visual Studio.</w:t>
       </w:r>
     </w:p>
     <w:p>
@@ -715,8 +757,13 @@
     </w:p>
     <w:p>
       <w:r>
-        <w:t>The DirectCompute</w:t>
-      </w:r>
+        <w:t xml:space="preserve">The </w:t>
+      </w:r>
+      <w:proofErr w:type="spellStart"/>
+      <w:r>
+        <w:t>DirectCompute</w:t>
+      </w:r>
+      <w:proofErr w:type="spellEnd"/>
       <w:r>
         <w:t xml:space="preserve"> (Shader Model 5)</w:t>
       </w:r>
@@ -732,13 +779,26 @@
         </w:r>
       </w:hyperlink>
       <w:r>
-        <w:t xml:space="preserve"> or better hardware. Note that a limited form of DirectCompute</w:t>
-      </w:r>
+        <w:t xml:space="preserve"> or better hardware. Note that a limited form of </w:t>
+      </w:r>
+      <w:proofErr w:type="spellStart"/>
+      <w:r>
+        <w:t>DirectCompute</w:t>
+      </w:r>
+      <w:proofErr w:type="spellEnd"/>
       <w:r>
         <w:t xml:space="preserve"> (Shader Model 4.x)</w:t>
       </w:r>
       <w:r>
-        <w:t xml:space="preserve"> is optionally supported on some Feature Levl 10.x hardware, but this </w:t>
+        <w:t xml:space="preserve"> is optionally supported on some Feature </w:t>
+      </w:r>
+      <w:proofErr w:type="spellStart"/>
+      <w:r>
+        <w:t>Levl</w:t>
+      </w:r>
+      <w:proofErr w:type="spellEnd"/>
+      <w:r>
+        <w:t xml:space="preserve"> 10.x hardware, but this </w:t>
       </w:r>
       <w:r>
         <w:t xml:space="preserve">scenario </w:t>
@@ -770,7 +830,15 @@
         <w:t xml:space="preserve"> </w:t>
       </w:r>
       <w:r>
-        <w:t xml:space="preserve">(without DirectCompute) </w:t>
+        <w:t xml:space="preserve">(without </w:t>
+      </w:r>
+      <w:proofErr w:type="spellStart"/>
+      <w:r>
+        <w:t>DirectCompute</w:t>
+      </w:r>
+      <w:proofErr w:type="spellEnd"/>
+      <w:r>
+        <w:t xml:space="preserve">) </w:t>
       </w:r>
       <w:r>
         <w:t xml:space="preserve">for </w:t>
@@ -791,11 +859,19 @@
         <w:t xml:space="preserve">. See the </w:t>
       </w:r>
       <w:hyperlink r:id="rId12" w:history="1">
+        <w:proofErr w:type="spellStart"/>
         <w:r>
           <w:rPr>
             <w:rStyle w:val="Hyperlink"/>
           </w:rPr>
-          <w:t>SimpleCompute Sample for Direct3D 12</w:t>
+          <w:t>SimpleCompute</w:t>
+        </w:r>
+        <w:proofErr w:type="spellEnd"/>
+        <w:r>
+          <w:rPr>
+            <w:rStyle w:val="Hyperlink"/>
+          </w:rPr>
+          <w:t xml:space="preserve"> Sample for Direct3D 12</w:t>
         </w:r>
       </w:hyperlink>
       <w:r>
@@ -948,7 +1024,7 @@
               <w:szCs w:val="16"/>
             </w:rPr>
             <w:drawing>
-              <wp:anchor distT="0" distB="0" distL="114300" distR="114300" simplePos="0" relativeHeight="251660288" behindDoc="0" locked="0" layoutInCell="1" allowOverlap="1">
+              <wp:anchor distT="0" distB="0" distL="114300" distR="114300" simplePos="0" relativeHeight="251660288" behindDoc="0" locked="0" layoutInCell="1" allowOverlap="1" wp14:anchorId="2079B24D" wp14:editId="77BA06B1">
                 <wp:simplePos x="0" y="0"/>
                 <wp:positionH relativeFrom="column">
                   <wp:posOffset>-34925</wp:posOffset>
@@ -1306,7 +1382,7 @@
               <w:szCs w:val="20"/>
             </w:rPr>
             <w:drawing>
-              <wp:anchor distT="0" distB="0" distL="114300" distR="114300" simplePos="0" relativeHeight="251659264" behindDoc="0" locked="0" layoutInCell="1" allowOverlap="0" wp14:anchorId="75009F5E" wp14:editId="33EECAD1">
+              <wp:anchor distT="0" distB="0" distL="114300" distR="114300" simplePos="0" relativeHeight="251659264" behindDoc="0" locked="0" layoutInCell="1" allowOverlap="0" wp14:anchorId="70BB1D45" wp14:editId="555EC358">
                 <wp:simplePos x="0" y="0"/>
                 <wp:positionH relativeFrom="margin">
                   <wp:posOffset>-73025</wp:posOffset>
@@ -1805,7 +1881,7 @@
                     <w:noProof/>
                   </w:rPr>
                   <w:drawing>
-                    <wp:inline distT="0" distB="0" distL="0" distR="0" wp14:anchorId="4662326B" wp14:editId="4035146E">
+                    <wp:inline distT="0" distB="0" distL="0" distR="0" wp14:anchorId="369FA285" wp14:editId="252AA9A6">
                       <wp:extent cx="3291840" cy="228600"/>
                       <wp:effectExtent l="0" t="0" r="3810" b="0"/>
                       <wp:docPr id="5" name="Picture 5" descr="cid:image002.png@01D0D137.E35A0B40"/>
@@ -4004,6 +4080,7 @@
     <w:lsdException w:name="HTML Sample" w:semiHidden="1" w:unhideWhenUsed="1"/>
     <w:lsdException w:name="HTML Typewriter" w:semiHidden="1" w:unhideWhenUsed="1"/>
     <w:lsdException w:name="HTML Variable" w:semiHidden="1" w:unhideWhenUsed="1"/>
+    <w:lsdException w:name="Normal Table" w:semiHidden="1" w:unhideWhenUsed="1"/>
     <w:lsdException w:name="annotation subject" w:semiHidden="1" w:unhideWhenUsed="1"/>
     <w:lsdException w:name="No List" w:semiHidden="1" w:unhideWhenUsed="1"/>
     <w:lsdException w:name="Outline List 1" w:semiHidden="1" w:unhideWhenUsed="1"/>
@@ -4047,8 +4124,10 @@
     <w:lsdException w:name="Table Elegant" w:semiHidden="1" w:unhideWhenUsed="1"/>
     <w:lsdException w:name="Table Professional" w:semiHidden="1" w:unhideWhenUsed="1"/>
     <w:lsdException w:name="Table Subtle 1" w:semiHidden="1" w:unhideWhenUsed="1"/>
+    <w:lsdException w:name="Table Subtle 2" w:semiHidden="1" w:unhideWhenUsed="1"/>
     <w:lsdException w:name="Table Web 1" w:semiHidden="1" w:unhideWhenUsed="1"/>
     <w:lsdException w:name="Table Web 2" w:semiHidden="1" w:unhideWhenUsed="1"/>
+    <w:lsdException w:name="Table Web 3" w:semiHidden="1" w:unhideWhenUsed="1"/>
     <w:lsdException w:name="Balloon Text" w:semiHidden="1" w:unhideWhenUsed="1"/>
     <w:lsdException w:name="Table Grid" w:uiPriority="39"/>
     <w:lsdException w:name="Table Theme" w:semiHidden="1" w:unhideWhenUsed="1"/>
@@ -5227,7 +5306,7 @@
 </file>
 
 <file path=customXml/itemProps1.xml><?xml version="1.0" encoding="utf-8"?>
-<ds:datastoreItem xmlns:ds="http://schemas.openxmlformats.org/officeDocument/2006/customXml" ds:itemID="{50EC3CF2-934D-43A0-8EB7-A0959C2AF88E}">
+<ds:datastoreItem xmlns:ds="http://schemas.openxmlformats.org/officeDocument/2006/customXml" ds:itemID="{63620E6B-A45A-40BF-A635-2B6F51EB5C66}">
   <ds:schemaRefs>
     <ds:schemaRef ds:uri="http://schemas.openxmlformats.org/officeDocument/2006/bibliography"/>
   </ds:schemaRefs>
